--- a/学习笔记/oracle.database.9i10g11g.编程艺术/oracle.database.9i10g11g.编程艺术.docx
+++ b/学习笔记/oracle.database.9i10g11g.编程艺术/oracle.database.9i10g11g.编程艺术.docx
@@ -165,13 +165,7 @@
         <w:t>（参看连接概述图）</w:t>
       </w:r>
     </w:p>
-    <w:p>
-      <w:pPr>
-        <w:rPr>
-          <w:rFonts w:hint="eastAsia"/>
-        </w:rPr>
-      </w:pPr>
-    </w:p>
+    <w:p/>
     <w:p>
       <w:r>
         <w:rPr>
@@ -571,21 +565,7 @@
         <w:rPr>
           <w:rFonts w:hint="eastAsia"/>
         </w:rPr>
-        <w:t xml:space="preserve">(change </w:t>
-      </w:r>
-      <w:proofErr w:type="spellStart"/>
-      <w:r>
-        <w:rPr>
-          <w:rFonts w:hint="eastAsia"/>
-        </w:rPr>
-        <w:t>traking</w:t>
-      </w:r>
-      <w:proofErr w:type="spellEnd"/>
-      <w:r>
-        <w:rPr>
-          <w:rFonts w:hint="eastAsia"/>
-        </w:rPr>
-        <w:t xml:space="preserve"> file)</w:t>
+        <w:t>(change traking file)</w:t>
       </w:r>
       <w:r>
         <w:rPr>
@@ -671,16 +651,8 @@
         <w:rPr>
           <w:rFonts w:hint="eastAsia"/>
         </w:rPr>
-        <w:t>数据</w:t>
-      </w:r>
-      <w:proofErr w:type="gramStart"/>
-      <w:r>
-        <w:rPr>
-          <w:rFonts w:hint="eastAsia"/>
-        </w:rPr>
-        <w:t>泵文件</w:t>
-      </w:r>
-      <w:proofErr w:type="gramEnd"/>
+        <w:t>数据泵文件</w:t>
+      </w:r>
       <w:r>
         <w:rPr>
           <w:rFonts w:hint="eastAsia"/>
@@ -838,14 +810,12 @@
         </w:rPr>
         <w:t>表空间（</w:t>
       </w:r>
-      <w:proofErr w:type="spellStart"/>
       <w:r>
         <w:rPr>
           <w:rFonts w:hint="eastAsia"/>
         </w:rPr>
         <w:t>tablespace</w:t>
       </w:r>
-      <w:proofErr w:type="spellEnd"/>
       <w:r>
         <w:rPr>
           <w:rFonts w:hint="eastAsia"/>
@@ -876,19 +846,11 @@
         </w:rPr>
         <w:t>层次体系的顶层，包含一个或多个数据文件。</w:t>
       </w:r>
-      <w:proofErr w:type="gramStart"/>
-      <w:r>
-        <w:rPr>
-          <w:rFonts w:hint="eastAsia"/>
-        </w:rPr>
-        <w:t>表空间</w:t>
-      </w:r>
-      <w:proofErr w:type="gramEnd"/>
-      <w:r>
-        <w:rPr>
-          <w:rFonts w:hint="eastAsia"/>
-        </w:rPr>
-        <w:t>包含段（</w:t>
+      <w:r>
+        <w:rPr>
+          <w:rFonts w:hint="eastAsia"/>
+        </w:rPr>
+        <w:t>表空间包含段（</w:t>
       </w:r>
       <w:r>
         <w:rPr>
@@ -921,21 +883,7 @@
         <w:rPr>
           <w:rFonts w:hint="eastAsia"/>
         </w:rPr>
-        <w:t>，如表、索引、</w:t>
-      </w:r>
-      <w:proofErr w:type="gramStart"/>
-      <w:r>
-        <w:rPr>
-          <w:rFonts w:hint="eastAsia"/>
-        </w:rPr>
-        <w:t>回滚段</w:t>
-      </w:r>
-      <w:proofErr w:type="gramEnd"/>
-      <w:r>
-        <w:rPr>
-          <w:rFonts w:hint="eastAsia"/>
-        </w:rPr>
-        <w:t>等。</w:t>
+        <w:t>，如表、索引、回滚段等。</w:t>
       </w:r>
       <w:r>
         <w:rPr>
@@ -961,41 +909,158 @@
         <w:rPr>
           <w:rFonts w:hint="eastAsia"/>
         </w:rPr>
+        <w:t>）：段本身由一个或多个区段组成。</w:t>
+      </w:r>
+      <w:r>
+        <w:rPr>
+          <w:rFonts w:hint="eastAsia"/>
+        </w:rPr>
+        <w:t>区段是文件中一个逻辑上连续分配的空间。</w:t>
+      </w:r>
+    </w:p>
+    <w:p>
+      <w:r>
+        <w:rPr>
+          <w:rFonts w:hint="eastAsia"/>
+        </w:rPr>
+        <w:t>块（</w:t>
+      </w:r>
+      <w:r>
+        <w:rPr>
+          <w:rFonts w:hint="eastAsia"/>
+        </w:rPr>
+        <w:t>block</w:t>
+      </w:r>
+      <w:r>
+        <w:rPr>
+          <w:rFonts w:hint="eastAsia"/>
+        </w:rPr>
         <w:t>）：</w:t>
       </w:r>
-      <w:proofErr w:type="gramStart"/>
-      <w:r>
-        <w:rPr>
-          <w:rFonts w:hint="eastAsia"/>
-        </w:rPr>
-        <w:t>段本身</w:t>
-      </w:r>
-      <w:proofErr w:type="gramEnd"/>
-      <w:r>
-        <w:rPr>
-          <w:rFonts w:hint="eastAsia"/>
-        </w:rPr>
-        <w:t>由一个或多个区段组成。</w:t>
-      </w:r>
-      <w:r>
-        <w:rPr>
-          <w:rFonts w:hint="eastAsia"/>
-        </w:rPr>
-        <w:t>区段是文件中一个逻辑上连续分配的空间。</w:t>
-      </w:r>
-    </w:p>
-    <w:p>
-      <w:r>
-        <w:rPr>
-          <w:rFonts w:hint="eastAsia"/>
-        </w:rPr>
-        <w:t>块（</w:t>
-      </w:r>
-      <w:r>
-        <w:rPr>
-          <w:rFonts w:hint="eastAsia"/>
-        </w:rPr>
-        <w:t>block</w:t>
+      <w:r>
+        <w:rPr>
+          <w:rFonts w:hint="eastAsia"/>
+        </w:rPr>
+        <w:t>区段由块组成，块是</w:t>
+      </w:r>
+      <w:r>
+        <w:rPr>
+          <w:rFonts w:hint="eastAsia"/>
+        </w:rPr>
+        <w:t>Oracle</w:t>
+      </w:r>
+      <w:r>
+        <w:rPr>
+          <w:rFonts w:hint="eastAsia"/>
+        </w:rPr>
+        <w:t>中的最小的空间分配单位。</w:t>
+      </w:r>
+    </w:p>
+    <w:p/>
+    <w:p>
+      <w:r>
+        <w:rPr>
+          <w:rFonts w:hint="eastAsia"/>
+        </w:rPr>
+        <w:t>重做日志文件：</w:t>
+      </w:r>
+    </w:p>
+    <w:p>
+      <w:r>
+        <w:rPr>
+          <w:rFonts w:hint="eastAsia"/>
+        </w:rPr>
+        <w:t>在线重做日志文件：分为多个组，每个组中含有</w:t>
+      </w:r>
+      <w:r>
+        <w:rPr>
+          <w:rFonts w:hint="eastAsia"/>
+        </w:rPr>
+        <w:t>N</w:t>
+      </w:r>
+      <w:r>
+        <w:rPr>
+          <w:rFonts w:hint="eastAsia"/>
+        </w:rPr>
+        <w:t>个重做日志成员，这些成员互为镜像。</w:t>
+      </w:r>
+      <w:r>
+        <w:rPr>
+          <w:rFonts w:hint="eastAsia"/>
+        </w:rPr>
+        <w:t>当一个组的成员写完后即会切换到另一个组。</w:t>
+      </w:r>
+    </w:p>
+    <w:p>
+      <w:r>
+        <w:rPr>
+          <w:rFonts w:hint="eastAsia"/>
+        </w:rPr>
+        <w:t>归档重做日志文件：</w:t>
+      </w:r>
+      <w:r>
+        <w:rPr>
+          <w:rFonts w:hint="eastAsia"/>
+        </w:rPr>
+        <w:t>历史</w:t>
+      </w:r>
+    </w:p>
+    <w:p/>
+    <w:p>
+      <w:r>
+        <w:rPr>
+          <w:rFonts w:hint="eastAsia"/>
+        </w:rPr>
+        <w:t>外部表：</w:t>
+      </w:r>
+    </w:p>
+    <w:p>
+      <w:r>
+        <w:rPr>
+          <w:rFonts w:hint="eastAsia"/>
+        </w:rPr>
+        <w:t>利用外部表，可以像读取数据表一样读取平面文件。注意外部表是只读的。</w:t>
+      </w:r>
+    </w:p>
+    <w:p/>
+    <w:p>
+      <w:r>
+        <w:rPr>
+          <w:rFonts w:hint="eastAsia"/>
+        </w:rPr>
+        <w:t>第四章：内存结构</w:t>
+      </w:r>
+    </w:p>
+    <w:p>
+      <w:r>
+        <w:rPr>
+          <w:rFonts w:hint="eastAsia"/>
+        </w:rPr>
+        <w:t>1</w:t>
+      </w:r>
+      <w:r>
+        <w:rPr>
+          <w:rFonts w:hint="eastAsia"/>
+        </w:rPr>
+        <w:t>、进程全局区（</w:t>
+      </w:r>
+      <w:r>
+        <w:rPr>
+          <w:rFonts w:hint="eastAsia"/>
+        </w:rPr>
+        <w:t>Process Global Area</w:t>
+      </w:r>
+      <w:r>
+        <w:rPr>
+          <w:rFonts w:hint="eastAsia"/>
+        </w:rPr>
+        <w:t>，</w:t>
+      </w:r>
+      <w:r>
+        <w:rPr>
+          <w:rFonts w:hint="eastAsia"/>
+        </w:rPr>
+        <w:t>PGA</w:t>
       </w:r>
       <w:r>
         <w:rPr>
@@ -1003,31 +1068,379 @@
         </w:rPr>
         <w:t>）：</w:t>
       </w:r>
-      <w:proofErr w:type="gramStart"/>
-      <w:r>
-        <w:rPr>
-          <w:rFonts w:hint="eastAsia"/>
-        </w:rPr>
-        <w:t>区段由块组成</w:t>
-      </w:r>
-      <w:proofErr w:type="gramEnd"/>
-      <w:r>
-        <w:rPr>
-          <w:rFonts w:hint="eastAsia"/>
-        </w:rPr>
-        <w:t>，块是</w:t>
-      </w:r>
-      <w:r>
-        <w:rPr>
-          <w:rFonts w:hint="eastAsia"/>
-        </w:rPr>
-        <w:t>Oracle</w:t>
-      </w:r>
-      <w:r>
-        <w:rPr>
-          <w:rFonts w:hint="eastAsia"/>
-        </w:rPr>
-        <w:t>中的最小的空间分配单位。</w:t>
+      <w:r>
+        <w:rPr>
+          <w:rFonts w:hint="eastAsia"/>
+        </w:rPr>
+        <w:t>特定于进程的一段内存，和其他进程互斥。绝对不会在</w:t>
+      </w:r>
+      <w:r>
+        <w:rPr>
+          <w:rFonts w:hint="eastAsia"/>
+        </w:rPr>
+        <w:t>SGA</w:t>
+      </w:r>
+      <w:r>
+        <w:rPr>
+          <w:rFonts w:hint="eastAsia"/>
+        </w:rPr>
+        <w:t>中分配。</w:t>
+      </w:r>
+      <w:r>
+        <w:rPr>
+          <w:rFonts w:hint="eastAsia"/>
+        </w:rPr>
+        <w:t>它可能包含</w:t>
+      </w:r>
+      <w:r>
+        <w:rPr>
+          <w:rFonts w:hint="eastAsia"/>
+        </w:rPr>
+        <w:t>UGA</w:t>
+      </w:r>
+      <w:r>
+        <w:rPr>
+          <w:rFonts w:hint="eastAsia"/>
+        </w:rPr>
+        <w:t>，此外的其他区用于完成内存中的排序、位图合并和散列。</w:t>
+      </w:r>
+    </w:p>
+    <w:p>
+      <w:r>
+        <w:rPr>
+          <w:rFonts w:hint="eastAsia"/>
+        </w:rPr>
+        <w:t>2</w:t>
+      </w:r>
+      <w:r>
+        <w:rPr>
+          <w:rFonts w:hint="eastAsia"/>
+        </w:rPr>
+        <w:t>、用户全局区（</w:t>
+      </w:r>
+      <w:r>
+        <w:rPr>
+          <w:rFonts w:hint="eastAsia"/>
+        </w:rPr>
+        <w:t>User Global Area</w:t>
+      </w:r>
+      <w:r>
+        <w:rPr>
+          <w:rFonts w:hint="eastAsia"/>
+        </w:rPr>
+        <w:t>，</w:t>
+      </w:r>
+      <w:r>
+        <w:rPr>
+          <w:rFonts w:hint="eastAsia"/>
+        </w:rPr>
+        <w:t>UGA</w:t>
+      </w:r>
+      <w:r>
+        <w:rPr>
+          <w:rFonts w:hint="eastAsia"/>
+        </w:rPr>
+        <w:t>）：</w:t>
+      </w:r>
+      <w:r>
+        <w:rPr>
+          <w:rFonts w:hint="eastAsia"/>
+        </w:rPr>
+        <w:t>即会话状态。</w:t>
+      </w:r>
+      <w:r>
+        <w:rPr>
+          <w:rFonts w:hint="eastAsia"/>
+        </w:rPr>
+        <w:t>如果使用共享连接，则</w:t>
+      </w:r>
+      <w:r>
+        <w:rPr>
+          <w:rFonts w:hint="eastAsia"/>
+        </w:rPr>
+        <w:t>UGA</w:t>
+      </w:r>
+      <w:r>
+        <w:rPr>
+          <w:rFonts w:hint="eastAsia"/>
+        </w:rPr>
+        <w:t>在</w:t>
+      </w:r>
+      <w:r>
+        <w:rPr>
+          <w:rFonts w:hint="eastAsia"/>
+        </w:rPr>
+        <w:t>SGA</w:t>
+      </w:r>
+      <w:r>
+        <w:rPr>
+          <w:rFonts w:hint="eastAsia"/>
+        </w:rPr>
+        <w:t>中分配，</w:t>
+      </w:r>
+      <w:r>
+        <w:rPr>
+          <w:rFonts w:hint="eastAsia"/>
+        </w:rPr>
+        <w:t>如果使用专有连接，则在</w:t>
+      </w:r>
+      <w:r>
+        <w:rPr>
+          <w:rFonts w:hint="eastAsia"/>
+        </w:rPr>
+        <w:t>PGA</w:t>
+      </w:r>
+      <w:r>
+        <w:rPr>
+          <w:rFonts w:hint="eastAsia"/>
+        </w:rPr>
+        <w:t>中分配。</w:t>
+      </w:r>
+    </w:p>
+    <w:p>
+      <w:r>
+        <w:rPr>
+          <w:rFonts w:hint="eastAsia"/>
+        </w:rPr>
+        <w:t>3</w:t>
+      </w:r>
+      <w:r>
+        <w:rPr>
+          <w:rFonts w:hint="eastAsia"/>
+        </w:rPr>
+        <w:t>、系统全局区（</w:t>
+      </w:r>
+      <w:r>
+        <w:rPr>
+          <w:rFonts w:hint="eastAsia"/>
+        </w:rPr>
+        <w:t>System Global Area</w:t>
+      </w:r>
+      <w:r>
+        <w:rPr>
+          <w:rFonts w:hint="eastAsia"/>
+        </w:rPr>
+        <w:t>，</w:t>
+      </w:r>
+      <w:r>
+        <w:rPr>
+          <w:rFonts w:hint="eastAsia"/>
+        </w:rPr>
+        <w:t>SGA</w:t>
+      </w:r>
+      <w:r>
+        <w:rPr>
+          <w:rFonts w:hint="eastAsia"/>
+        </w:rPr>
+        <w:t>）：</w:t>
+      </w:r>
+      <w:r>
+        <w:rPr>
+          <w:rFonts w:hint="eastAsia"/>
+        </w:rPr>
+        <w:t>是一个庞大的共享内存结构。</w:t>
+      </w:r>
+      <w:r>
+        <w:rPr>
+          <w:rFonts w:hint="eastAsia"/>
+        </w:rPr>
+        <w:t>它分为几个池：</w:t>
+      </w:r>
+    </w:p>
+    <w:p>
+      <w:r>
+        <w:rPr>
+          <w:rFonts w:hint="eastAsia"/>
+        </w:rPr>
+        <w:t xml:space="preserve">  A</w:t>
+      </w:r>
+      <w:r>
+        <w:rPr>
+          <w:rFonts w:hint="eastAsia"/>
+        </w:rPr>
+        <w:t>、</w:t>
+      </w:r>
+      <w:r>
+        <w:rPr>
+          <w:rFonts w:hint="eastAsia"/>
+        </w:rPr>
+        <w:t>Java</w:t>
+      </w:r>
+      <w:r>
+        <w:rPr>
+          <w:rFonts w:hint="eastAsia"/>
+        </w:rPr>
+        <w:t>池，为数据库中运行的</w:t>
+      </w:r>
+      <w:r>
+        <w:rPr>
+          <w:rFonts w:hint="eastAsia"/>
+        </w:rPr>
+        <w:t>JVM</w:t>
+      </w:r>
+      <w:r>
+        <w:rPr>
+          <w:rFonts w:hint="eastAsia"/>
+        </w:rPr>
+        <w:t>分配的一段固定大小的内存。</w:t>
+      </w:r>
+    </w:p>
+    <w:p>
+      <w:r>
+        <w:rPr>
+          <w:rFonts w:hint="eastAsia"/>
+        </w:rPr>
+        <w:t xml:space="preserve">  B</w:t>
+      </w:r>
+      <w:r>
+        <w:rPr>
+          <w:rFonts w:hint="eastAsia"/>
+        </w:rPr>
+        <w:t>、大池（</w:t>
+      </w:r>
+      <w:r>
+        <w:rPr>
+          <w:rFonts w:hint="eastAsia"/>
+        </w:rPr>
+        <w:t>Large Pool</w:t>
+      </w:r>
+      <w:r>
+        <w:rPr>
+          <w:rFonts w:hint="eastAsia"/>
+        </w:rPr>
+        <w:t>），</w:t>
+      </w:r>
+      <w:r>
+        <w:rPr>
+          <w:rFonts w:hint="eastAsia"/>
+        </w:rPr>
+        <w:t>共享服务器连接使用大池作为会话内存，并行执行特性使用大池作为消息缓冲池，</w:t>
+      </w:r>
+      <w:r>
+        <w:rPr>
+          <w:rFonts w:hint="eastAsia"/>
+        </w:rPr>
+        <w:t>RMAN</w:t>
+      </w:r>
+      <w:r>
+        <w:rPr>
+          <w:rFonts w:hint="eastAsia"/>
+        </w:rPr>
+        <w:t>可能使用大池作为</w:t>
+      </w:r>
+      <w:r>
+        <w:rPr>
+          <w:rFonts w:hint="eastAsia"/>
+        </w:rPr>
+        <w:t>I/O</w:t>
+      </w:r>
+      <w:r>
+        <w:rPr>
+          <w:rFonts w:hint="eastAsia"/>
+        </w:rPr>
+        <w:t>缓冲池。</w:t>
+      </w:r>
+    </w:p>
+    <w:p>
+      <w:r>
+        <w:rPr>
+          <w:rFonts w:hint="eastAsia"/>
+        </w:rPr>
+        <w:t xml:space="preserve">  C</w:t>
+      </w:r>
+      <w:r>
+        <w:rPr>
+          <w:rFonts w:hint="eastAsia"/>
+        </w:rPr>
+        <w:t>、共享池（</w:t>
+      </w:r>
+      <w:r>
+        <w:rPr>
+          <w:rFonts w:hint="eastAsia"/>
+        </w:rPr>
+        <w:t>Shared Pool</w:t>
+      </w:r>
+      <w:r>
+        <w:rPr>
+          <w:rFonts w:hint="eastAsia"/>
+        </w:rPr>
+        <w:t>），包含共享游标，存储过程，状态对象，字典缓存和诸如此类的大量其他数据。</w:t>
+      </w:r>
+    </w:p>
+    <w:p>
+      <w:r>
+        <w:rPr>
+          <w:rFonts w:hint="eastAsia"/>
+        </w:rPr>
+        <w:t xml:space="preserve">  D</w:t>
+      </w:r>
+      <w:r>
+        <w:rPr>
+          <w:rFonts w:hint="eastAsia"/>
+        </w:rPr>
+        <w:t>、</w:t>
+      </w:r>
+      <w:r>
+        <w:rPr>
+          <w:rFonts w:hint="eastAsia"/>
+        </w:rPr>
+        <w:t>流池（</w:t>
+      </w:r>
+      <w:r>
+        <w:rPr>
+          <w:rFonts w:hint="eastAsia"/>
+        </w:rPr>
+        <w:t>Stream Pool</w:t>
+      </w:r>
+      <w:r>
+        <w:rPr>
+          <w:rFonts w:hint="eastAsia"/>
+        </w:rPr>
+        <w:t>），</w:t>
+      </w:r>
+    </w:p>
+    <w:p>
+      <w:r>
+        <w:rPr>
+          <w:rFonts w:hint="eastAsia"/>
+        </w:rPr>
+        <w:t xml:space="preserve">  E</w:t>
+      </w:r>
+      <w:r>
+        <w:rPr>
+          <w:rFonts w:hint="eastAsia"/>
+        </w:rPr>
+        <w:t>、空池（</w:t>
+      </w:r>
+      <w:r>
+        <w:rPr>
+          <w:rFonts w:hint="eastAsia"/>
+        </w:rPr>
+        <w:t>Null Pool</w:t>
+      </w:r>
+      <w:r>
+        <w:rPr>
+          <w:rFonts w:hint="eastAsia"/>
+        </w:rPr>
+        <w:t>），</w:t>
+      </w:r>
+      <w:r>
+        <w:rPr>
+          <w:rFonts w:hint="eastAsia"/>
+        </w:rPr>
+        <w:t>一块缓冲区（缓存数据库块），重做日志缓冲区，“固定</w:t>
+      </w:r>
+      <w:r>
+        <w:rPr>
+          <w:rFonts w:hint="eastAsia"/>
+        </w:rPr>
+        <w:t>SGA</w:t>
+      </w:r>
+      <w:r>
+        <w:rPr>
+          <w:rFonts w:hint="eastAsia"/>
+        </w:rPr>
+        <w:t>区”。</w:t>
       </w:r>
     </w:p>
     <w:p/>
@@ -1036,55 +1449,43 @@
         <w:rPr>
           <w:rFonts w:hint="eastAsia"/>
         </w:rPr>
-        <w:t>重做日志文件：</w:t>
-      </w:r>
-    </w:p>
-    <w:p>
-      <w:r>
-        <w:rPr>
-          <w:rFonts w:hint="eastAsia"/>
-        </w:rPr>
-        <w:t>在线重做日志文件：分为多个组，每个组中含有</w:t>
-      </w:r>
-      <w:r>
-        <w:rPr>
-          <w:rFonts w:hint="eastAsia"/>
-        </w:rPr>
-        <w:t>N</w:t>
-      </w:r>
-      <w:proofErr w:type="gramStart"/>
-      <w:r>
-        <w:rPr>
-          <w:rFonts w:hint="eastAsia"/>
-        </w:rPr>
-        <w:t>个</w:t>
-      </w:r>
-      <w:proofErr w:type="gramEnd"/>
-      <w:r>
-        <w:rPr>
-          <w:rFonts w:hint="eastAsia"/>
-        </w:rPr>
-        <w:t>重做日志成员，这些成员互为镜像。</w:t>
-      </w:r>
-      <w:r>
-        <w:rPr>
-          <w:rFonts w:hint="eastAsia"/>
-        </w:rPr>
-        <w:t>当一个组的成员写完后即会切换到另一个组。</w:t>
-      </w:r>
-    </w:p>
-    <w:p>
-      <w:r>
-        <w:rPr>
-          <w:rFonts w:hint="eastAsia"/>
-        </w:rPr>
-        <w:t>归档重做日志文件：</w:t>
-      </w:r>
-      <w:r>
-        <w:rPr>
-          <w:rFonts w:hint="eastAsia"/>
-        </w:rPr>
-        <w:t>历史</w:t>
+        <w:t>固定</w:t>
+      </w:r>
+      <w:r>
+        <w:rPr>
+          <w:rFonts w:hint="eastAsia"/>
+        </w:rPr>
+        <w:t>SGA</w:t>
+      </w:r>
+      <w:r>
+        <w:rPr>
+          <w:rFonts w:hint="eastAsia"/>
+        </w:rPr>
+        <w:t>：</w:t>
+      </w:r>
+      <w:r>
+        <w:rPr>
+          <w:rFonts w:hint="eastAsia"/>
+        </w:rPr>
+        <w:t>自描述，用于查找</w:t>
+      </w:r>
+      <w:r>
+        <w:rPr>
+          <w:rFonts w:hint="eastAsia"/>
+        </w:rPr>
+        <w:t>SGA</w:t>
+      </w:r>
+      <w:r>
+        <w:rPr>
+          <w:rFonts w:hint="eastAsia"/>
+        </w:rPr>
+        <w:t>的其他</w:t>
+      </w:r>
+      <w:r>
+        <w:rPr>
+          <w:rFonts w:hint="eastAsia"/>
+        </w:rPr>
+        <w:t>区。</w:t>
       </w:r>
     </w:p>
     <w:p/>
@@ -1093,518 +1494,13 @@
         <w:rPr>
           <w:rFonts w:hint="eastAsia"/>
         </w:rPr>
-        <w:t>外部表：</w:t>
-      </w:r>
-    </w:p>
-    <w:p>
-      <w:r>
-        <w:rPr>
-          <w:rFonts w:hint="eastAsia"/>
-        </w:rPr>
-        <w:t>利用外部表，可以像读取数据表一样读取平面文件。注意外部表是只读的。</w:t>
-      </w:r>
-    </w:p>
-    <w:p/>
-    <w:p>
-      <w:r>
-        <w:rPr>
-          <w:rFonts w:hint="eastAsia"/>
-        </w:rPr>
-        <w:t>第四章：内存结构</w:t>
-      </w:r>
-    </w:p>
-    <w:p>
-      <w:r>
-        <w:rPr>
-          <w:rFonts w:hint="eastAsia"/>
-        </w:rPr>
-        <w:t>1</w:t>
-      </w:r>
-      <w:r>
-        <w:rPr>
-          <w:rFonts w:hint="eastAsia"/>
-        </w:rPr>
-        <w:t>、进程全局区（</w:t>
-      </w:r>
-      <w:r>
-        <w:rPr>
-          <w:rFonts w:hint="eastAsia"/>
-        </w:rPr>
-        <w:t>Process Global Area</w:t>
-      </w:r>
-      <w:r>
-        <w:rPr>
-          <w:rFonts w:hint="eastAsia"/>
-        </w:rPr>
-        <w:t>，</w:t>
-      </w:r>
-      <w:r>
-        <w:rPr>
-          <w:rFonts w:hint="eastAsia"/>
-        </w:rPr>
-        <w:t>PGA</w:t>
-      </w:r>
-      <w:r>
-        <w:rPr>
-          <w:rFonts w:hint="eastAsia"/>
-        </w:rPr>
-        <w:t>）：</w:t>
-      </w:r>
-      <w:r>
-        <w:rPr>
-          <w:rFonts w:hint="eastAsia"/>
-        </w:rPr>
-        <w:t>特定</w:t>
-      </w:r>
-      <w:proofErr w:type="gramStart"/>
-      <w:r>
-        <w:rPr>
-          <w:rFonts w:hint="eastAsia"/>
-        </w:rPr>
-        <w:t>于进程</w:t>
-      </w:r>
-      <w:proofErr w:type="gramEnd"/>
-      <w:r>
-        <w:rPr>
-          <w:rFonts w:hint="eastAsia"/>
-        </w:rPr>
-        <w:t>的一段内存，和其他进程互斥。绝对不会在</w:t>
-      </w:r>
-      <w:r>
-        <w:rPr>
-          <w:rFonts w:hint="eastAsia"/>
-        </w:rPr>
-        <w:t>SGA</w:t>
-      </w:r>
-      <w:r>
-        <w:rPr>
-          <w:rFonts w:hint="eastAsia"/>
-        </w:rPr>
-        <w:t>中分配。</w:t>
-      </w:r>
-      <w:r>
-        <w:rPr>
-          <w:rFonts w:hint="eastAsia"/>
-        </w:rPr>
-        <w:t>它可能包含</w:t>
-      </w:r>
-      <w:r>
-        <w:rPr>
-          <w:rFonts w:hint="eastAsia"/>
-        </w:rPr>
-        <w:t>UGA</w:t>
-      </w:r>
-      <w:r>
-        <w:rPr>
-          <w:rFonts w:hint="eastAsia"/>
-        </w:rPr>
-        <w:t>，此外的其他区用于完成内存中的排序、位图合并和散列。</w:t>
-      </w:r>
-    </w:p>
-    <w:p>
-      <w:r>
-        <w:rPr>
-          <w:rFonts w:hint="eastAsia"/>
-        </w:rPr>
-        <w:t>2</w:t>
-      </w:r>
-      <w:r>
-        <w:rPr>
-          <w:rFonts w:hint="eastAsia"/>
-        </w:rPr>
-        <w:t>、用户全局区（</w:t>
-      </w:r>
-      <w:r>
-        <w:rPr>
-          <w:rFonts w:hint="eastAsia"/>
-        </w:rPr>
-        <w:t>User Global Area</w:t>
-      </w:r>
-      <w:r>
-        <w:rPr>
-          <w:rFonts w:hint="eastAsia"/>
-        </w:rPr>
-        <w:t>，</w:t>
-      </w:r>
-      <w:r>
-        <w:rPr>
-          <w:rFonts w:hint="eastAsia"/>
-        </w:rPr>
-        <w:t>UGA</w:t>
-      </w:r>
-      <w:r>
-        <w:rPr>
-          <w:rFonts w:hint="eastAsia"/>
-        </w:rPr>
-        <w:t>）：</w:t>
-      </w:r>
-      <w:r>
-        <w:rPr>
-          <w:rFonts w:hint="eastAsia"/>
-        </w:rPr>
-        <w:t>即会话状态。</w:t>
-      </w:r>
-      <w:r>
-        <w:rPr>
-          <w:rFonts w:hint="eastAsia"/>
-        </w:rPr>
-        <w:t>如果使用共享连接，则</w:t>
-      </w:r>
-      <w:r>
-        <w:rPr>
-          <w:rFonts w:hint="eastAsia"/>
-        </w:rPr>
-        <w:t>UGA</w:t>
-      </w:r>
-      <w:r>
-        <w:rPr>
-          <w:rFonts w:hint="eastAsia"/>
-        </w:rPr>
-        <w:t>在</w:t>
-      </w:r>
-      <w:r>
-        <w:rPr>
-          <w:rFonts w:hint="eastAsia"/>
-        </w:rPr>
-        <w:t>SGA</w:t>
-      </w:r>
-      <w:r>
-        <w:rPr>
-          <w:rFonts w:hint="eastAsia"/>
-        </w:rPr>
-        <w:t>中分配，</w:t>
-      </w:r>
-      <w:r>
-        <w:rPr>
-          <w:rFonts w:hint="eastAsia"/>
-        </w:rPr>
-        <w:t>如果使用专有连接，则在</w:t>
-      </w:r>
-      <w:r>
-        <w:rPr>
-          <w:rFonts w:hint="eastAsia"/>
-        </w:rPr>
-        <w:t>PGA</w:t>
-      </w:r>
-      <w:r>
-        <w:rPr>
-          <w:rFonts w:hint="eastAsia"/>
-        </w:rPr>
-        <w:t>中分配。</w:t>
-      </w:r>
-    </w:p>
-    <w:p>
-      <w:r>
-        <w:rPr>
-          <w:rFonts w:hint="eastAsia"/>
-        </w:rPr>
-        <w:t>3</w:t>
-      </w:r>
-      <w:r>
-        <w:rPr>
-          <w:rFonts w:hint="eastAsia"/>
-        </w:rPr>
-        <w:t>、系统全局区（</w:t>
-      </w:r>
-      <w:r>
-        <w:rPr>
-          <w:rFonts w:hint="eastAsia"/>
-        </w:rPr>
-        <w:t>System Global Area</w:t>
-      </w:r>
-      <w:r>
-        <w:rPr>
-          <w:rFonts w:hint="eastAsia"/>
-        </w:rPr>
-        <w:t>，</w:t>
-      </w:r>
-      <w:r>
-        <w:rPr>
-          <w:rFonts w:hint="eastAsia"/>
-        </w:rPr>
-        <w:t>SGA</w:t>
-      </w:r>
-      <w:r>
-        <w:rPr>
-          <w:rFonts w:hint="eastAsia"/>
-        </w:rPr>
-        <w:t>）：</w:t>
-      </w:r>
-      <w:r>
-        <w:rPr>
-          <w:rFonts w:hint="eastAsia"/>
-        </w:rPr>
-        <w:t>是一个庞大的共享内存结构。</w:t>
-      </w:r>
-      <w:r>
-        <w:rPr>
-          <w:rFonts w:hint="eastAsia"/>
-        </w:rPr>
-        <w:t>它分为几个池：</w:t>
-      </w:r>
-    </w:p>
-    <w:p>
-      <w:r>
-        <w:rPr>
-          <w:rFonts w:hint="eastAsia"/>
-        </w:rPr>
-        <w:t xml:space="preserve">  A</w:t>
-      </w:r>
-      <w:r>
-        <w:rPr>
-          <w:rFonts w:hint="eastAsia"/>
-        </w:rPr>
-        <w:t>、</w:t>
-      </w:r>
-      <w:r>
-        <w:rPr>
-          <w:rFonts w:hint="eastAsia"/>
-        </w:rPr>
-        <w:t>Java</w:t>
-      </w:r>
-      <w:r>
-        <w:rPr>
-          <w:rFonts w:hint="eastAsia"/>
-        </w:rPr>
-        <w:t>池，为数据库中运行的</w:t>
-      </w:r>
-      <w:r>
-        <w:rPr>
-          <w:rFonts w:hint="eastAsia"/>
-        </w:rPr>
-        <w:t>JVM</w:t>
-      </w:r>
-      <w:r>
-        <w:rPr>
-          <w:rFonts w:hint="eastAsia"/>
-        </w:rPr>
-        <w:t>分配的一段固定大小的内存。</w:t>
-      </w:r>
-    </w:p>
-    <w:p>
-      <w:r>
-        <w:rPr>
-          <w:rFonts w:hint="eastAsia"/>
-        </w:rPr>
-        <w:t xml:space="preserve">  B</w:t>
-      </w:r>
-      <w:r>
-        <w:rPr>
-          <w:rFonts w:hint="eastAsia"/>
-        </w:rPr>
-        <w:t>、大池（</w:t>
-      </w:r>
-      <w:r>
-        <w:rPr>
-          <w:rFonts w:hint="eastAsia"/>
-        </w:rPr>
-        <w:t>Large Pool</w:t>
-      </w:r>
-      <w:r>
-        <w:rPr>
-          <w:rFonts w:hint="eastAsia"/>
-        </w:rPr>
-        <w:t>），</w:t>
-      </w:r>
-      <w:r>
-        <w:rPr>
-          <w:rFonts w:hint="eastAsia"/>
-        </w:rPr>
-        <w:t>共享服务器连接使用大池作为会话内存，并行执行特性使用大池作为消息缓冲池，</w:t>
-      </w:r>
-      <w:r>
-        <w:rPr>
-          <w:rFonts w:hint="eastAsia"/>
-        </w:rPr>
-        <w:t>RMAN</w:t>
-      </w:r>
-      <w:r>
-        <w:rPr>
-          <w:rFonts w:hint="eastAsia"/>
-        </w:rPr>
-        <w:t>可能使用大池作为</w:t>
-      </w:r>
-      <w:r>
-        <w:rPr>
-          <w:rFonts w:hint="eastAsia"/>
-        </w:rPr>
-        <w:t>I/O</w:t>
-      </w:r>
-      <w:r>
-        <w:rPr>
-          <w:rFonts w:hint="eastAsia"/>
-        </w:rPr>
-        <w:t>缓冲池。</w:t>
-      </w:r>
-    </w:p>
-    <w:p>
-      <w:r>
-        <w:rPr>
-          <w:rFonts w:hint="eastAsia"/>
-        </w:rPr>
-        <w:t xml:space="preserve">  C</w:t>
-      </w:r>
-      <w:r>
-        <w:rPr>
-          <w:rFonts w:hint="eastAsia"/>
-        </w:rPr>
-        <w:t>、共享池（</w:t>
-      </w:r>
-      <w:r>
-        <w:rPr>
-          <w:rFonts w:hint="eastAsia"/>
-        </w:rPr>
-        <w:t>Shared Pool</w:t>
-      </w:r>
-      <w:r>
-        <w:rPr>
-          <w:rFonts w:hint="eastAsia"/>
-        </w:rPr>
-        <w:t>），包含共享游标，存储过程，状态对象，字典缓存和诸如此类的大量其他数据。</w:t>
-      </w:r>
-    </w:p>
-    <w:p>
-      <w:r>
-        <w:rPr>
-          <w:rFonts w:hint="eastAsia"/>
-        </w:rPr>
-        <w:t xml:space="preserve">  D</w:t>
-      </w:r>
-      <w:r>
-        <w:rPr>
-          <w:rFonts w:hint="eastAsia"/>
-        </w:rPr>
-        <w:t>、</w:t>
-      </w:r>
-      <w:r>
-        <w:rPr>
-          <w:rFonts w:hint="eastAsia"/>
-        </w:rPr>
-        <w:t>流池（</w:t>
-      </w:r>
-      <w:r>
-        <w:rPr>
-          <w:rFonts w:hint="eastAsia"/>
-        </w:rPr>
-        <w:t>Stream Pool</w:t>
-      </w:r>
-      <w:r>
-        <w:rPr>
-          <w:rFonts w:hint="eastAsia"/>
-        </w:rPr>
-        <w:t>），</w:t>
-      </w:r>
-    </w:p>
-    <w:p>
-      <w:r>
-        <w:rPr>
-          <w:rFonts w:hint="eastAsia"/>
-        </w:rPr>
-        <w:t xml:space="preserve">  E</w:t>
-      </w:r>
-      <w:r>
-        <w:rPr>
-          <w:rFonts w:hint="eastAsia"/>
-        </w:rPr>
-        <w:t>、空池（</w:t>
-      </w:r>
-      <w:r>
-        <w:rPr>
-          <w:rFonts w:hint="eastAsia"/>
-        </w:rPr>
-        <w:t>Null Pool</w:t>
-      </w:r>
-      <w:r>
-        <w:rPr>
-          <w:rFonts w:hint="eastAsia"/>
-        </w:rPr>
-        <w:t>），</w:t>
-      </w:r>
-      <w:r>
-        <w:rPr>
-          <w:rFonts w:hint="eastAsia"/>
-        </w:rPr>
-        <w:t>一块缓冲区（缓存数据库块），重做日志缓冲区，“固定</w:t>
-      </w:r>
-      <w:r>
-        <w:rPr>
-          <w:rFonts w:hint="eastAsia"/>
-        </w:rPr>
-        <w:t>SGA</w:t>
-      </w:r>
-      <w:r>
-        <w:rPr>
-          <w:rFonts w:hint="eastAsia"/>
-        </w:rPr>
-        <w:t>区”。</w:t>
-      </w:r>
-    </w:p>
-    <w:p/>
-    <w:p>
-      <w:r>
-        <w:rPr>
-          <w:rFonts w:hint="eastAsia"/>
-        </w:rPr>
-        <w:t>固定</w:t>
-      </w:r>
-      <w:r>
-        <w:rPr>
-          <w:rFonts w:hint="eastAsia"/>
-        </w:rPr>
-        <w:t>SGA</w:t>
-      </w:r>
-      <w:r>
-        <w:rPr>
-          <w:rFonts w:hint="eastAsia"/>
-        </w:rPr>
-        <w:t>：</w:t>
-      </w:r>
-      <w:r>
-        <w:rPr>
-          <w:rFonts w:hint="eastAsia"/>
-        </w:rPr>
-        <w:t>自描述，用于查找</w:t>
-      </w:r>
-      <w:r>
-        <w:rPr>
-          <w:rFonts w:hint="eastAsia"/>
-        </w:rPr>
-        <w:t>SGA</w:t>
-      </w:r>
-      <w:r>
-        <w:rPr>
-          <w:rFonts w:hint="eastAsia"/>
-        </w:rPr>
-        <w:t>的其他</w:t>
-      </w:r>
-      <w:r>
-        <w:rPr>
-          <w:rFonts w:hint="eastAsia"/>
-        </w:rPr>
-        <w:t>区。</w:t>
-      </w:r>
-    </w:p>
-    <w:p/>
-    <w:p>
-      <w:r>
-        <w:rPr>
-          <w:rFonts w:hint="eastAsia"/>
-        </w:rPr>
         <w:t>块缓冲区缓存（</w:t>
       </w:r>
-      <w:proofErr w:type="spellStart"/>
-      <w:r>
-        <w:rPr>
-          <w:rFonts w:hint="eastAsia"/>
-        </w:rPr>
-        <w:t>bolck</w:t>
-      </w:r>
-      <w:proofErr w:type="spellEnd"/>
-      <w:r>
-        <w:rPr>
-          <w:rFonts w:hint="eastAsia"/>
-        </w:rPr>
-        <w:t xml:space="preserve"> buffer cache</w:t>
+      <w:r>
+        <w:rPr>
+          <w:rFonts w:hint="eastAsia"/>
+        </w:rPr>
+        <w:t>bolck buffer cache</w:t>
       </w:r>
       <w:r>
         <w:rPr>
@@ -1624,36 +1520,1559 @@
         <w:rPr>
           <w:rFonts w:hint="eastAsia"/>
         </w:rPr>
-        <w:t>，</w:t>
-      </w:r>
-      <w:proofErr w:type="gramStart"/>
-      <w:r>
-        <w:rPr>
-          <w:rFonts w:hint="eastAsia"/>
-        </w:rPr>
-        <w:t>跟访问</w:t>
-      </w:r>
-      <w:proofErr w:type="gramEnd"/>
-      <w:r>
-        <w:rPr>
-          <w:rFonts w:hint="eastAsia"/>
-        </w:rPr>
-        <w:t>频率有关。</w:t>
-      </w:r>
-    </w:p>
-    <w:p/>
-    <w:p>
-      <w:r>
-        <w:t>P</w:t>
-      </w:r>
-      <w:r>
-        <w:rPr>
-          <w:rFonts w:hint="eastAsia"/>
-        </w:rPr>
-        <w:t>age 180</w:t>
-      </w:r>
+        <w:t>，跟访问频率有关。</w:t>
+      </w:r>
+    </w:p>
+    <w:p>
       <w:bookmarkStart w:id="0" w:name="_GoBack"/>
       <w:bookmarkEnd w:id="0"/>
+      <w:r>
+        <w:rPr>
+          <w:rFonts w:hint="eastAsia"/>
+        </w:rPr>
+        <w:t>共享池，</w:t>
+      </w:r>
+      <w:r>
+        <w:rPr>
+          <w:rFonts w:hint="eastAsia"/>
+        </w:rPr>
+        <w:t>缓存“程序”数据，比如</w:t>
+      </w:r>
+      <w:r>
+        <w:rPr>
+          <w:rFonts w:hint="eastAsia"/>
+        </w:rPr>
+        <w:t>PL/SQL</w:t>
+      </w:r>
+      <w:r>
+        <w:rPr>
+          <w:rFonts w:hint="eastAsia"/>
+        </w:rPr>
+        <w:t>代码，系统参数，数据字典缓存。</w:t>
+      </w:r>
+      <w:r>
+        <w:rPr>
+          <w:rFonts w:hint="eastAsia"/>
+        </w:rPr>
+        <w:t>根据</w:t>
+      </w:r>
+      <w:r>
+        <w:rPr>
+          <w:rFonts w:hint="eastAsia"/>
+        </w:rPr>
+        <w:t>LRU</w:t>
+      </w:r>
+      <w:r>
+        <w:rPr>
+          <w:rFonts w:hint="eastAsia"/>
+        </w:rPr>
+        <w:t>算法管理。</w:t>
+      </w:r>
+    </w:p>
+    <w:p>
+      <w:r>
+        <w:rPr>
+          <w:rFonts w:hint="eastAsia"/>
+        </w:rPr>
+        <w:t>大池，</w:t>
+      </w:r>
+      <w:r>
+        <w:rPr>
+          <w:rFonts w:hint="eastAsia"/>
+        </w:rPr>
+        <w:t>并不是因为它的体积大，而是因为它管理的内存块大。</w:t>
+      </w:r>
+      <w:r>
+        <w:rPr>
+          <w:rFonts w:hint="eastAsia"/>
+        </w:rPr>
+        <w:t>它是一个回收型的内存空间。</w:t>
+      </w:r>
+    </w:p>
+    <w:p/>
+    <w:p>
+      <w:r>
+        <w:t>O</w:t>
+      </w:r>
+      <w:r>
+        <w:rPr>
+          <w:rFonts w:hint="eastAsia"/>
+        </w:rPr>
+        <w:t>racle 10g</w:t>
+      </w:r>
+      <w:r>
+        <w:rPr>
+          <w:rFonts w:hint="eastAsia"/>
+        </w:rPr>
+        <w:t>之后</w:t>
+      </w:r>
+      <w:r>
+        <w:rPr>
+          <w:rFonts w:hint="eastAsia"/>
+        </w:rPr>
+        <w:t>自动</w:t>
+      </w:r>
+      <w:r>
+        <w:rPr>
+          <w:rFonts w:hint="eastAsia"/>
+        </w:rPr>
+        <w:t>SGA</w:t>
+      </w:r>
+      <w:r>
+        <w:rPr>
+          <w:rFonts w:hint="eastAsia"/>
+        </w:rPr>
+        <w:t>内存管理</w:t>
+      </w:r>
+      <w:r>
+        <w:rPr>
+          <w:rFonts w:hint="eastAsia"/>
+        </w:rPr>
+        <w:t>，通过</w:t>
+      </w:r>
+      <w:r>
+        <w:rPr>
+          <w:rFonts w:hint="eastAsia"/>
+        </w:rPr>
+        <w:t>V$SGAINFO</w:t>
+      </w:r>
+      <w:r>
+        <w:rPr>
+          <w:rFonts w:hint="eastAsia"/>
+        </w:rPr>
+        <w:t>视图来查看哪些参数可调节。</w:t>
+      </w:r>
+      <w:r>
+        <w:rPr>
+          <w:rFonts w:hint="eastAsia"/>
+        </w:rPr>
+        <w:t>到</w:t>
+      </w:r>
+      <w:r>
+        <w:rPr>
+          <w:rFonts w:hint="eastAsia"/>
+        </w:rPr>
+        <w:t>11g</w:t>
+      </w:r>
+      <w:r>
+        <w:rPr>
+          <w:rFonts w:hint="eastAsia"/>
+        </w:rPr>
+        <w:t>后，可设置自动内存管理，</w:t>
+      </w:r>
+      <w:r>
+        <w:rPr>
+          <w:rFonts w:hint="eastAsia"/>
+        </w:rPr>
+        <w:t>memory_target</w:t>
+      </w:r>
+      <w:r>
+        <w:rPr>
+          <w:rFonts w:hint="eastAsia"/>
+        </w:rPr>
+        <w:t>参数表示</w:t>
+      </w:r>
+      <w:r>
+        <w:rPr>
+          <w:rFonts w:hint="eastAsia"/>
+        </w:rPr>
+        <w:t>SGA</w:t>
+      </w:r>
+      <w:r>
+        <w:rPr>
+          <w:rFonts w:hint="eastAsia"/>
+        </w:rPr>
+        <w:t>和</w:t>
+      </w:r>
+      <w:r>
+        <w:rPr>
+          <w:rFonts w:hint="eastAsia"/>
+        </w:rPr>
+        <w:t>PGA</w:t>
+      </w:r>
+      <w:r>
+        <w:rPr>
+          <w:rFonts w:hint="eastAsia"/>
+        </w:rPr>
+        <w:t>能分配的总内存量。</w:t>
+      </w:r>
+    </w:p>
+    <w:p/>
+    <w:p>
+      <w:r>
+        <w:rPr>
+          <w:rFonts w:hint="eastAsia"/>
+        </w:rPr>
+        <w:t>第五章：</w:t>
+      </w:r>
+      <w:r>
+        <w:rPr>
+          <w:rFonts w:hint="eastAsia"/>
+        </w:rPr>
+        <w:t>Oracle</w:t>
+      </w:r>
+      <w:r>
+        <w:rPr>
+          <w:rFonts w:hint="eastAsia"/>
+        </w:rPr>
+        <w:t>进程</w:t>
+      </w:r>
+    </w:p>
+    <w:p>
+      <w:r>
+        <w:rPr>
+          <w:rFonts w:hint="eastAsia"/>
+        </w:rPr>
+        <w:t>1</w:t>
+      </w:r>
+      <w:r>
+        <w:rPr>
+          <w:rFonts w:hint="eastAsia"/>
+        </w:rPr>
+        <w:t>、服务器进程</w:t>
+      </w:r>
+      <w:r>
+        <w:rPr>
+          <w:rFonts w:hint="eastAsia"/>
+        </w:rPr>
+        <w:t>，根据客户请求完成工作，</w:t>
+      </w:r>
+      <w:r>
+        <w:rPr>
+          <w:rFonts w:hint="eastAsia"/>
+        </w:rPr>
+        <w:t>如专用服务器连接和共享服务器连接。</w:t>
+      </w:r>
+    </w:p>
+    <w:p>
+      <w:r>
+        <w:rPr>
+          <w:rFonts w:hint="eastAsia"/>
+        </w:rPr>
+        <w:t>2</w:t>
+      </w:r>
+      <w:r>
+        <w:rPr>
+          <w:rFonts w:hint="eastAsia"/>
+        </w:rPr>
+        <w:t>、后台进程，完成各种维护工作，如将块写至磁盘，维护在线重做日志等。</w:t>
+      </w:r>
+    </w:p>
+    <w:p>
+      <w:r>
+        <w:rPr>
+          <w:rFonts w:hint="eastAsia"/>
+        </w:rPr>
+        <w:t>3</w:t>
+      </w:r>
+      <w:r>
+        <w:rPr>
+          <w:rFonts w:hint="eastAsia"/>
+        </w:rPr>
+        <w:t>、从属进程，类似于</w:t>
+      </w:r>
+      <w:r>
+        <w:rPr>
+          <w:rFonts w:hint="eastAsia"/>
+        </w:rPr>
+        <w:t>Java</w:t>
+      </w:r>
+      <w:r>
+        <w:rPr>
+          <w:rFonts w:hint="eastAsia"/>
+        </w:rPr>
+        <w:t>的守护线程。</w:t>
+      </w:r>
+    </w:p>
+    <w:p/>
+    <w:p>
+      <w:r>
+        <w:rPr>
+          <w:rFonts w:hint="eastAsia"/>
+        </w:rPr>
+        <w:lastRenderedPageBreak/>
+        <w:t>连接和会话。</w:t>
+      </w:r>
+      <w:r>
+        <w:rPr>
+          <w:rFonts w:hint="eastAsia"/>
+        </w:rPr>
+        <w:t>一个连接</w:t>
+      </w:r>
+      <w:r>
+        <w:rPr>
+          <w:rFonts w:hint="eastAsia"/>
+        </w:rPr>
+        <w:t>指的是一条物理链路，它上面可以包含多个会话，会话是一个逻辑实体，同一个连接上的各个会话</w:t>
+      </w:r>
+      <w:r>
+        <w:rPr>
+          <w:rFonts w:hint="eastAsia"/>
+        </w:rPr>
+        <w:t>是相互独立的。可以通过</w:t>
+      </w:r>
+      <w:r>
+        <w:rPr>
+          <w:rFonts w:hint="eastAsia"/>
+        </w:rPr>
+        <w:t>V$Session</w:t>
+      </w:r>
+      <w:r>
+        <w:rPr>
+          <w:rFonts w:hint="eastAsia"/>
+        </w:rPr>
+        <w:t>视图查看会话信息。</w:t>
+      </w:r>
+    </w:p>
+    <w:p/>
+    <w:p>
+      <w:r>
+        <w:rPr>
+          <w:rFonts w:hint="eastAsia"/>
+        </w:rPr>
+        <w:t>专用服务器和共享服务器：</w:t>
+      </w:r>
+    </w:p>
+    <w:p>
+      <w:r>
+        <w:rPr>
+          <w:rFonts w:hint="eastAsia"/>
+        </w:rPr>
+        <w:tab/>
+      </w:r>
+      <w:r>
+        <w:rPr>
+          <w:rFonts w:hint="eastAsia"/>
+        </w:rPr>
+        <w:t>专用服务器</w:t>
+      </w:r>
+      <w:r>
+        <w:rPr>
+          <w:rFonts w:hint="eastAsia"/>
+        </w:rPr>
+        <w:t>，客户端和服务器一对一映射，</w:t>
+      </w:r>
+      <w:r>
+        <w:rPr>
+          <w:rFonts w:hint="eastAsia"/>
+        </w:rPr>
+        <w:t>各连接之间</w:t>
+      </w:r>
+      <w:r>
+        <w:rPr>
+          <w:rFonts w:hint="eastAsia"/>
+        </w:rPr>
+        <w:t>相互独立，因此可以执行长时间的事务。共享服务器则相反，由于各个连接相互共享，</w:t>
+      </w:r>
+      <w:r>
+        <w:rPr>
+          <w:rFonts w:hint="eastAsia"/>
+        </w:rPr>
+        <w:t>所执行的事务必须短，否则就可能会造成死锁。</w:t>
+      </w:r>
+      <w:r>
+        <w:rPr>
+          <w:rFonts w:hint="eastAsia"/>
+        </w:rPr>
+        <w:t>因此，共享服务器只适合于</w:t>
+      </w:r>
+      <w:r>
+        <w:rPr>
+          <w:rFonts w:hint="eastAsia"/>
+        </w:rPr>
+        <w:t>OLTP</w:t>
+      </w:r>
+      <w:r>
+        <w:rPr>
+          <w:rFonts w:hint="eastAsia"/>
+        </w:rPr>
+        <w:t>系统</w:t>
+      </w:r>
+      <w:r>
+        <w:rPr>
+          <w:rFonts w:hint="eastAsia"/>
+        </w:rPr>
+        <w:t>（事务短并且频繁）</w:t>
+      </w:r>
+      <w:r>
+        <w:rPr>
+          <w:rFonts w:hint="eastAsia"/>
+        </w:rPr>
+        <w:t>。</w:t>
+      </w:r>
+    </w:p>
+    <w:p/>
+    <w:p>
+      <w:r>
+        <w:rPr>
+          <w:rFonts w:hint="eastAsia"/>
+        </w:rPr>
+        <w:t>共享服务器的好处：</w:t>
+      </w:r>
+    </w:p>
+    <w:p>
+      <w:pPr>
+        <w:pStyle w:val="a6"/>
+        <w:numPr>
+          <w:ilvl w:val="0"/>
+          <w:numId w:val="3"/>
+        </w:numPr>
+        <w:ind w:firstLineChars="0"/>
+      </w:pPr>
+      <w:r>
+        <w:rPr>
+          <w:rFonts w:hint="eastAsia"/>
+        </w:rPr>
+        <w:t>减少操作系统进程</w:t>
+      </w:r>
+      <w:r>
+        <w:rPr>
+          <w:rFonts w:hint="eastAsia"/>
+        </w:rPr>
+        <w:t>/</w:t>
+      </w:r>
+      <w:r>
+        <w:rPr>
+          <w:rFonts w:hint="eastAsia"/>
+        </w:rPr>
+        <w:t>线程数</w:t>
+      </w:r>
+      <w:r>
+        <w:rPr>
+          <w:rFonts w:hint="eastAsia"/>
+        </w:rPr>
+        <w:t>，举例：</w:t>
+      </w:r>
+      <w:r>
+        <w:rPr>
+          <w:rFonts w:hint="eastAsia"/>
+        </w:rPr>
+        <w:t>共有</w:t>
+      </w:r>
+      <w:r>
+        <w:rPr>
+          <w:rFonts w:hint="eastAsia"/>
+        </w:rPr>
+        <w:t>5000</w:t>
+      </w:r>
+      <w:r>
+        <w:rPr>
+          <w:rFonts w:hint="eastAsia"/>
+        </w:rPr>
+        <w:t>个并发用户，但是在任一时刻，最多处理</w:t>
+      </w:r>
+      <w:r>
+        <w:rPr>
+          <w:rFonts w:hint="eastAsia"/>
+        </w:rPr>
+        <w:t>50</w:t>
+      </w:r>
+      <w:r>
+        <w:rPr>
+          <w:rFonts w:hint="eastAsia"/>
+        </w:rPr>
+        <w:t>个</w:t>
+      </w:r>
+      <w:r>
+        <w:rPr>
+          <w:rFonts w:hint="eastAsia"/>
+        </w:rPr>
+        <w:t>，这样就大大减少了线程上下文切换的负担。</w:t>
+      </w:r>
+    </w:p>
+    <w:p>
+      <w:pPr>
+        <w:pStyle w:val="a6"/>
+        <w:numPr>
+          <w:ilvl w:val="0"/>
+          <w:numId w:val="3"/>
+        </w:numPr>
+        <w:ind w:firstLineChars="0"/>
+      </w:pPr>
+      <w:r>
+        <w:rPr>
+          <w:rFonts w:hint="eastAsia"/>
+        </w:rPr>
+        <w:t>刻意地限制并发度，</w:t>
+      </w:r>
+      <w:r>
+        <w:rPr>
+          <w:rFonts w:hint="eastAsia"/>
+        </w:rPr>
+        <w:t>系统支持的并发度是有峰值的，</w:t>
+      </w:r>
+      <w:r>
+        <w:rPr>
+          <w:rFonts w:hint="eastAsia"/>
+        </w:rPr>
+        <w:t>超过峰值，吞吐量不升反降。</w:t>
+      </w:r>
+      <w:r>
+        <w:rPr>
+          <w:rFonts w:hint="eastAsia"/>
+        </w:rPr>
+        <w:t>因此有必要限制并发。</w:t>
+      </w:r>
+    </w:p>
+    <w:p>
+      <w:pPr>
+        <w:pStyle w:val="a6"/>
+        <w:numPr>
+          <w:ilvl w:val="0"/>
+          <w:numId w:val="3"/>
+        </w:numPr>
+        <w:ind w:firstLineChars="0"/>
+      </w:pPr>
+      <w:r>
+        <w:rPr>
+          <w:rFonts w:hint="eastAsia"/>
+        </w:rPr>
+        <w:t>减少内存使用。</w:t>
+      </w:r>
+    </w:p>
+    <w:p>
+      <w:r>
+        <w:rPr>
+          <w:rFonts w:hint="eastAsia"/>
+        </w:rPr>
+        <w:t>我们的</w:t>
+      </w:r>
+      <w:r>
+        <w:rPr>
+          <w:rFonts w:hint="eastAsia"/>
+        </w:rPr>
+        <w:t>J2EE</w:t>
+      </w:r>
+      <w:r>
+        <w:rPr>
+          <w:rFonts w:hint="eastAsia"/>
+        </w:rPr>
+        <w:t>应用一般应当使用专有服务器，因为使用了数据库连接池。</w:t>
+      </w:r>
+    </w:p>
+    <w:p/>
+    <w:p>
+      <w:r>
+        <w:rPr>
+          <w:rFonts w:hint="eastAsia"/>
+        </w:rPr>
+        <w:t>后台进程：</w:t>
+      </w:r>
+    </w:p>
+    <w:p>
+      <w:pPr>
+        <w:pStyle w:val="a6"/>
+        <w:numPr>
+          <w:ilvl w:val="0"/>
+          <w:numId w:val="4"/>
+        </w:numPr>
+        <w:ind w:firstLineChars="0"/>
+      </w:pPr>
+      <w:r>
+        <w:rPr>
+          <w:rFonts w:hint="eastAsia"/>
+        </w:rPr>
+        <w:t>进程监视器（</w:t>
+      </w:r>
+      <w:r>
+        <w:rPr>
+          <w:rFonts w:hint="eastAsia"/>
+        </w:rPr>
+        <w:t>Process Monitor</w:t>
+      </w:r>
+      <w:r>
+        <w:rPr>
+          <w:rFonts w:hint="eastAsia"/>
+        </w:rPr>
+        <w:t>，</w:t>
+      </w:r>
+      <w:r>
+        <w:rPr>
+          <w:rFonts w:hint="eastAsia"/>
+        </w:rPr>
+        <w:t>PMON</w:t>
+      </w:r>
+      <w:r>
+        <w:rPr>
+          <w:rFonts w:hint="eastAsia"/>
+        </w:rPr>
+        <w:t>）</w:t>
+      </w:r>
+      <w:r>
+        <w:rPr>
+          <w:rFonts w:hint="eastAsia"/>
+        </w:rPr>
+        <w:t>：负责在出现异常中止的连接后完成清理。</w:t>
+      </w:r>
+    </w:p>
+    <w:p>
+      <w:pPr>
+        <w:pStyle w:val="a6"/>
+        <w:numPr>
+          <w:ilvl w:val="0"/>
+          <w:numId w:val="4"/>
+        </w:numPr>
+        <w:ind w:firstLineChars="0"/>
+      </w:pPr>
+      <w:r>
+        <w:rPr>
+          <w:rFonts w:hint="eastAsia"/>
+        </w:rPr>
+        <w:t>系统监视器（</w:t>
+      </w:r>
+      <w:r>
+        <w:rPr>
+          <w:rFonts w:hint="eastAsia"/>
+        </w:rPr>
+        <w:t>System Monitor</w:t>
+      </w:r>
+      <w:r>
+        <w:rPr>
+          <w:rFonts w:hint="eastAsia"/>
+        </w:rPr>
+        <w:t>，</w:t>
+      </w:r>
+      <w:r>
+        <w:rPr>
+          <w:rFonts w:hint="eastAsia"/>
+        </w:rPr>
+        <w:t>SMON</w:t>
+      </w:r>
+      <w:r>
+        <w:rPr>
+          <w:rFonts w:hint="eastAsia"/>
+        </w:rPr>
+        <w:t>）：</w:t>
+      </w:r>
+      <w:r>
+        <w:rPr>
+          <w:rFonts w:hint="eastAsia"/>
+        </w:rPr>
+        <w:t>数据库“垃圾收集器”。</w:t>
+      </w:r>
+    </w:p>
+    <w:p>
+      <w:pPr>
+        <w:pStyle w:val="a6"/>
+        <w:numPr>
+          <w:ilvl w:val="0"/>
+          <w:numId w:val="4"/>
+        </w:numPr>
+        <w:ind w:firstLineChars="0"/>
+      </w:pPr>
+      <w:r>
+        <w:rPr>
+          <w:rFonts w:hint="eastAsia"/>
+        </w:rPr>
+        <w:t>检查点进程（</w:t>
+      </w:r>
+      <w:r>
+        <w:rPr>
+          <w:rFonts w:hint="eastAsia"/>
+        </w:rPr>
+        <w:t>Checkpoint Process</w:t>
+      </w:r>
+      <w:r>
+        <w:rPr>
+          <w:rFonts w:hint="eastAsia"/>
+        </w:rPr>
+        <w:t>，</w:t>
+      </w:r>
+      <w:r>
+        <w:rPr>
+          <w:rFonts w:hint="eastAsia"/>
+        </w:rPr>
+        <w:t>CKPT</w:t>
+      </w:r>
+      <w:r>
+        <w:rPr>
+          <w:rFonts w:hint="eastAsia"/>
+        </w:rPr>
+        <w:t>）：</w:t>
+      </w:r>
+      <w:r>
+        <w:rPr>
+          <w:rFonts w:hint="eastAsia"/>
+        </w:rPr>
+        <w:t>更新数据文件的文件首部，以辅助真正建立检查点的进程（</w:t>
+      </w:r>
+      <w:r>
+        <w:rPr>
+          <w:rFonts w:hint="eastAsia"/>
+        </w:rPr>
+        <w:t>DBWn</w:t>
+      </w:r>
+      <w:r>
+        <w:rPr>
+          <w:rFonts w:hint="eastAsia"/>
+        </w:rPr>
+        <w:t>）。</w:t>
+      </w:r>
+    </w:p>
+    <w:p>
+      <w:pPr>
+        <w:pStyle w:val="a6"/>
+        <w:numPr>
+          <w:ilvl w:val="0"/>
+          <w:numId w:val="4"/>
+        </w:numPr>
+        <w:ind w:firstLineChars="0"/>
+      </w:pPr>
+      <w:r>
+        <w:rPr>
+          <w:rFonts w:hint="eastAsia"/>
+        </w:rPr>
+        <w:t>数据库写入器（</w:t>
+      </w:r>
+      <w:r>
+        <w:rPr>
+          <w:rFonts w:hint="eastAsia"/>
+        </w:rPr>
+        <w:t>Database Block Writer</w:t>
+      </w:r>
+      <w:r>
+        <w:rPr>
+          <w:rFonts w:hint="eastAsia"/>
+        </w:rPr>
+        <w:t>，</w:t>
+      </w:r>
+      <w:r>
+        <w:rPr>
+          <w:rFonts w:hint="eastAsia"/>
+        </w:rPr>
+        <w:t>DBWn</w:t>
+      </w:r>
+      <w:r>
+        <w:rPr>
+          <w:rFonts w:hint="eastAsia"/>
+        </w:rPr>
+        <w:t>）：</w:t>
+      </w:r>
+      <w:r>
+        <w:rPr>
+          <w:rFonts w:hint="eastAsia"/>
+        </w:rPr>
+        <w:t>将脏块写入磁盘。</w:t>
+      </w:r>
+    </w:p>
+    <w:p>
+      <w:pPr>
+        <w:pStyle w:val="a6"/>
+        <w:numPr>
+          <w:ilvl w:val="0"/>
+          <w:numId w:val="4"/>
+        </w:numPr>
+        <w:ind w:firstLineChars="0"/>
+      </w:pPr>
+      <w:r>
+        <w:rPr>
+          <w:rFonts w:hint="eastAsia"/>
+        </w:rPr>
+        <w:t>日志写入器（</w:t>
+      </w:r>
+      <w:r>
+        <w:rPr>
+          <w:rFonts w:hint="eastAsia"/>
+        </w:rPr>
+        <w:t>Log Writer LGWR</w:t>
+      </w:r>
+      <w:r>
+        <w:rPr>
+          <w:rFonts w:hint="eastAsia"/>
+        </w:rPr>
+        <w:t>）：</w:t>
+      </w:r>
+      <w:r>
+        <w:rPr>
+          <w:rFonts w:hint="eastAsia"/>
+        </w:rPr>
+        <w:t>将</w:t>
+      </w:r>
+      <w:r>
+        <w:rPr>
+          <w:rFonts w:hint="eastAsia"/>
+        </w:rPr>
+        <w:t>SGA</w:t>
+      </w:r>
+      <w:r>
+        <w:rPr>
+          <w:rFonts w:hint="eastAsia"/>
+        </w:rPr>
+        <w:t>重做日志缓冲区的</w:t>
+      </w:r>
+      <w:r>
+        <w:rPr>
+          <w:rFonts w:hint="eastAsia"/>
+        </w:rPr>
+        <w:t>内容</w:t>
+      </w:r>
+      <w:r>
+        <w:rPr>
+          <w:rFonts w:hint="eastAsia"/>
+        </w:rPr>
+        <w:t>刷新到磁盘。</w:t>
+      </w:r>
+    </w:p>
+    <w:p/>
+    <w:p>
+      <w:r>
+        <w:rPr>
+          <w:rFonts w:hint="eastAsia"/>
+        </w:rPr>
+        <w:t>从属进程：</w:t>
+      </w:r>
+    </w:p>
+    <w:p>
+      <w:r>
+        <w:rPr>
+          <w:rFonts w:hint="eastAsia"/>
+        </w:rPr>
+        <w:t>I/O</w:t>
+      </w:r>
+      <w:r>
+        <w:rPr>
+          <w:rFonts w:hint="eastAsia"/>
+        </w:rPr>
+        <w:t>从属进程：为不支持异步</w:t>
+      </w:r>
+      <w:r>
+        <w:rPr>
+          <w:rFonts w:hint="eastAsia"/>
+        </w:rPr>
+        <w:t>I/O</w:t>
+      </w:r>
+      <w:r>
+        <w:rPr>
+          <w:rFonts w:hint="eastAsia"/>
+        </w:rPr>
+        <w:t>的系统或设备模拟异步</w:t>
+      </w:r>
+      <w:r>
+        <w:rPr>
+          <w:rFonts w:hint="eastAsia"/>
+        </w:rPr>
+        <w:t>I/O</w:t>
+      </w:r>
+    </w:p>
+    <w:p>
+      <w:r>
+        <w:t>P</w:t>
+      </w:r>
+      <w:r>
+        <w:rPr>
+          <w:rFonts w:hint="eastAsia"/>
+        </w:rPr>
+        <w:t>nnn</w:t>
+      </w:r>
+      <w:r>
+        <w:rPr>
+          <w:rFonts w:hint="eastAsia"/>
+        </w:rPr>
+        <w:t>：并行查询执行服务器</w:t>
+      </w:r>
+      <w:r>
+        <w:rPr>
+          <w:rFonts w:hint="eastAsia"/>
+        </w:rPr>
+        <w:t>。</w:t>
+      </w:r>
+    </w:p>
+    <w:p/>
+    <w:p>
+      <w:r>
+        <w:rPr>
+          <w:rFonts w:hint="eastAsia"/>
+        </w:rPr>
+        <w:t>第六章：锁和闩</w:t>
+      </w:r>
+    </w:p>
+    <w:p>
+      <w:r>
+        <w:rPr>
+          <w:rFonts w:hint="eastAsia"/>
+        </w:rPr>
+        <w:t>锁用于管理对共享资源的并发访问。</w:t>
+      </w:r>
+      <w:r>
+        <w:rPr>
+          <w:rFonts w:hint="eastAsia"/>
+        </w:rPr>
+        <w:t>数据库锁同时提供数据一致性和完整性。</w:t>
+      </w:r>
+    </w:p>
+    <w:p/>
+    <w:p>
+      <w:r>
+        <w:rPr>
+          <w:rFonts w:hint="eastAsia"/>
+        </w:rPr>
+        <w:t>Oracle</w:t>
+      </w:r>
+      <w:r>
+        <w:rPr>
+          <w:rFonts w:hint="eastAsia"/>
+        </w:rPr>
+        <w:t>的事务和锁</w:t>
+      </w:r>
+    </w:p>
+    <w:p>
+      <w:pPr>
+        <w:pStyle w:val="a6"/>
+        <w:numPr>
+          <w:ilvl w:val="0"/>
+          <w:numId w:val="5"/>
+        </w:numPr>
+        <w:ind w:firstLineChars="0"/>
+      </w:pPr>
+      <w:r>
+        <w:rPr>
+          <w:rFonts w:hint="eastAsia"/>
+        </w:rPr>
+        <w:t>延迟到适当的时刻才提交事务。</w:t>
+      </w:r>
+    </w:p>
+    <w:p>
+      <w:pPr>
+        <w:pStyle w:val="a6"/>
+        <w:numPr>
+          <w:ilvl w:val="0"/>
+          <w:numId w:val="5"/>
+        </w:numPr>
+        <w:ind w:firstLineChars="0"/>
+      </w:pPr>
+      <w:r>
+        <w:rPr>
+          <w:rFonts w:hint="eastAsia"/>
+        </w:rPr>
+        <w:t>只要需要，就应该尽可能长时间保持对数据所加的锁。</w:t>
+      </w:r>
+    </w:p>
+    <w:p>
+      <w:pPr>
+        <w:pStyle w:val="a6"/>
+        <w:numPr>
+          <w:ilvl w:val="0"/>
+          <w:numId w:val="5"/>
+        </w:numPr>
+        <w:ind w:firstLineChars="0"/>
+      </w:pPr>
+      <w:r>
+        <w:rPr>
+          <w:rFonts w:hint="eastAsia"/>
+        </w:rPr>
+        <w:t>行级锁没有相关的开销。</w:t>
+      </w:r>
+    </w:p>
+    <w:p>
+      <w:pPr>
+        <w:pStyle w:val="a6"/>
+        <w:numPr>
+          <w:ilvl w:val="0"/>
+          <w:numId w:val="5"/>
+        </w:numPr>
+        <w:ind w:firstLineChars="0"/>
+      </w:pPr>
+      <w:r>
+        <w:rPr>
+          <w:rFonts w:hint="eastAsia"/>
+        </w:rPr>
+        <w:t>不要随便升级锁，能使用行级锁就不要使用表锁。</w:t>
+      </w:r>
+    </w:p>
+    <w:p>
+      <w:pPr>
+        <w:pStyle w:val="a6"/>
+        <w:numPr>
+          <w:ilvl w:val="0"/>
+          <w:numId w:val="5"/>
+        </w:numPr>
+        <w:ind w:firstLineChars="0"/>
+      </w:pPr>
+      <w:r>
+        <w:rPr>
+          <w:rFonts w:hint="eastAsia"/>
+        </w:rPr>
+        <w:t>可以同时得到并发性和一致性。</w:t>
+      </w:r>
+      <w:r>
+        <w:rPr>
+          <w:rFonts w:hint="eastAsia"/>
+        </w:rPr>
+        <w:t>读取和写入都不会相互阻塞。</w:t>
+      </w:r>
+    </w:p>
+    <w:p/>
+    <w:p>
+      <w:r>
+        <w:rPr>
+          <w:rFonts w:hint="eastAsia"/>
+        </w:rPr>
+        <w:t>锁定问题</w:t>
+      </w:r>
+      <w:r>
+        <w:rPr>
+          <w:rFonts w:hint="eastAsia"/>
+        </w:rPr>
+        <w:t>(</w:t>
+      </w:r>
+      <w:r>
+        <w:rPr>
+          <w:rFonts w:hint="eastAsia"/>
+        </w:rPr>
+        <w:t>事务相关的四个问题</w:t>
+      </w:r>
+      <w:r>
+        <w:rPr>
+          <w:rFonts w:hint="eastAsia"/>
+        </w:rPr>
+        <w:t>)</w:t>
+      </w:r>
+    </w:p>
+    <w:p>
+      <w:pPr>
+        <w:pStyle w:val="a6"/>
+        <w:numPr>
+          <w:ilvl w:val="0"/>
+          <w:numId w:val="6"/>
+        </w:numPr>
+        <w:ind w:firstLineChars="0"/>
+      </w:pPr>
+      <w:r>
+        <w:rPr>
+          <w:rFonts w:hint="eastAsia"/>
+        </w:rPr>
+        <w:t>更新丢失，</w:t>
+      </w:r>
+      <w:r>
+        <w:rPr>
+          <w:rFonts w:hint="eastAsia"/>
+        </w:rPr>
+        <w:t>两个会话同时读取一个数据并修改，后提交的会覆盖掉先提交的，从而导致更新丢失</w:t>
+      </w:r>
+      <w:r>
+        <w:rPr>
+          <w:rFonts w:hint="eastAsia"/>
+        </w:rPr>
+        <w:t>。</w:t>
+      </w:r>
+    </w:p>
+    <w:p/>
+    <w:p>
+      <w:r>
+        <w:rPr>
+          <w:rFonts w:hint="eastAsia"/>
+        </w:rPr>
+        <w:t>悲观锁</w:t>
+      </w:r>
+      <w:r>
+        <w:rPr>
+          <w:rFonts w:hint="eastAsia"/>
+        </w:rPr>
+        <w:t>（</w:t>
+      </w:r>
+      <w:r>
+        <w:rPr>
+          <w:rFonts w:hint="eastAsia"/>
+        </w:rPr>
+        <w:t>pessimistic lock</w:t>
+      </w:r>
+      <w:r>
+        <w:rPr>
+          <w:rFonts w:hint="eastAsia"/>
+        </w:rPr>
+        <w:t>）</w:t>
+      </w:r>
+      <w:r>
+        <w:rPr>
+          <w:rFonts w:hint="eastAsia"/>
+        </w:rPr>
+        <w:t>和乐观锁</w:t>
+      </w:r>
+      <w:r>
+        <w:rPr>
+          <w:rFonts w:hint="eastAsia"/>
+        </w:rPr>
+        <w:t>（</w:t>
+      </w:r>
+      <w:r>
+        <w:rPr>
+          <w:rFonts w:hint="eastAsia"/>
+        </w:rPr>
+        <w:t>optimistic lock</w:t>
+      </w:r>
+      <w:r>
+        <w:rPr>
+          <w:rFonts w:hint="eastAsia"/>
+        </w:rPr>
+        <w:t>）</w:t>
+      </w:r>
+    </w:p>
+    <w:p>
+      <w:pPr>
+        <w:rPr>
+          <w:rFonts w:hint="eastAsia"/>
+        </w:rPr>
+      </w:pPr>
+      <w:r>
+        <w:rPr>
+          <w:rFonts w:hint="eastAsia"/>
+        </w:rPr>
+        <w:t>悲观锁，显式加锁。</w:t>
+      </w:r>
+      <w:r>
+        <w:rPr>
+          <w:rFonts w:hint="eastAsia"/>
+        </w:rPr>
+        <w:t>乐观锁，①</w:t>
+      </w:r>
+      <w:r>
+        <w:rPr>
+          <w:rFonts w:hint="eastAsia"/>
+        </w:rPr>
+        <w:t>Oracle</w:t>
+      </w:r>
+      <w:r>
+        <w:rPr>
+          <w:rFonts w:hint="eastAsia"/>
+        </w:rPr>
+        <w:t>会自动保存前映像，能自动判断②版本号③散列值。</w:t>
+      </w:r>
+      <w:r>
+        <w:rPr>
+          <w:rFonts w:hint="eastAsia"/>
+        </w:rPr>
+        <w:lastRenderedPageBreak/>
+        <w:t>其中，版本号是</w:t>
+      </w:r>
+      <w:r>
+        <w:rPr>
+          <w:rFonts w:hint="eastAsia"/>
+        </w:rPr>
+        <w:t>Hibernate</w:t>
+      </w:r>
+      <w:r>
+        <w:rPr>
+          <w:rFonts w:hint="eastAsia"/>
+        </w:rPr>
+        <w:t>的默认实现方式。</w:t>
+      </w:r>
+    </w:p>
+    <w:p>
+      <w:pPr>
+        <w:rPr>
+          <w:rFonts w:hint="eastAsia"/>
+        </w:rPr>
+      </w:pPr>
+      <w:r>
+        <w:rPr>
+          <w:rFonts w:hint="eastAsia"/>
+        </w:rPr>
+        <w:t>Oracle</w:t>
+      </w:r>
+      <w:r>
+        <w:rPr>
+          <w:rFonts w:hint="eastAsia"/>
+        </w:rPr>
+        <w:t>对悲观锁的支持非常好，但是在实际的</w:t>
+      </w:r>
+      <w:r>
+        <w:rPr>
+          <w:rFonts w:hint="eastAsia"/>
+        </w:rPr>
+        <w:t>web</w:t>
+      </w:r>
+      <w:r>
+        <w:rPr>
+          <w:rFonts w:hint="eastAsia"/>
+        </w:rPr>
+        <w:t>应用中，还是应该使用乐观锁，这是因为</w:t>
+      </w:r>
+      <w:r>
+        <w:rPr>
+          <w:rFonts w:hint="eastAsia"/>
+        </w:rPr>
+        <w:t>悲观锁</w:t>
+      </w:r>
+      <w:r>
+        <w:rPr>
+          <w:rFonts w:hint="eastAsia"/>
+          <w:highlight w:val="yellow"/>
+        </w:rPr>
+        <w:t>需要一条有状态的和数据库之间的连接</w:t>
+      </w:r>
+      <w:r>
+        <w:rPr>
+          <w:rFonts w:hint="eastAsia"/>
+        </w:rPr>
+        <w:t>，这对于</w:t>
+      </w:r>
+      <w:r>
+        <w:rPr>
+          <w:rFonts w:hint="eastAsia"/>
+        </w:rPr>
+        <w:t>web</w:t>
+      </w:r>
+      <w:r>
+        <w:rPr>
+          <w:rFonts w:hint="eastAsia"/>
+        </w:rPr>
+        <w:t>应用来说是不可承受的。</w:t>
+      </w:r>
+    </w:p>
+    <w:p>
+      <w:pPr>
+        <w:rPr>
+          <w:rFonts w:hint="eastAsia"/>
+        </w:rPr>
+      </w:pPr>
+    </w:p>
+    <w:p>
+      <w:pPr>
+        <w:rPr>
+          <w:rFonts w:hint="eastAsia"/>
+        </w:rPr>
+      </w:pPr>
+      <w:r>
+        <w:rPr>
+          <w:rFonts w:hint="eastAsia"/>
+        </w:rPr>
+        <w:t>引起阻塞的</w:t>
+      </w:r>
+      <w:r>
+        <w:rPr>
+          <w:rFonts w:hint="eastAsia"/>
+        </w:rPr>
+        <w:t>DML</w:t>
+      </w:r>
+      <w:r>
+        <w:rPr>
+          <w:rFonts w:hint="eastAsia"/>
+        </w:rPr>
+        <w:t>语句</w:t>
+      </w:r>
+    </w:p>
+    <w:p>
+      <w:pPr>
+        <w:pStyle w:val="a6"/>
+        <w:numPr>
+          <w:ilvl w:val="0"/>
+          <w:numId w:val="8"/>
+        </w:numPr>
+        <w:ind w:firstLineChars="0"/>
+        <w:rPr>
+          <w:rFonts w:hint="eastAsia"/>
+        </w:rPr>
+      </w:pPr>
+      <w:r>
+        <w:rPr>
+          <w:rFonts w:hint="eastAsia"/>
+        </w:rPr>
+        <w:t>select for update</w:t>
+      </w:r>
+      <w:r>
+        <w:rPr>
+          <w:rFonts w:hint="eastAsia"/>
+        </w:rPr>
+        <w:t>，应该加上</w:t>
+      </w:r>
+      <w:r>
+        <w:rPr>
+          <w:rFonts w:hint="eastAsia"/>
+        </w:rPr>
+        <w:t>nowait</w:t>
+      </w:r>
+    </w:p>
+    <w:p>
+      <w:pPr>
+        <w:pStyle w:val="a6"/>
+        <w:numPr>
+          <w:ilvl w:val="0"/>
+          <w:numId w:val="8"/>
+        </w:numPr>
+        <w:ind w:firstLineChars="0"/>
+        <w:rPr>
+          <w:rFonts w:hint="eastAsia"/>
+        </w:rPr>
+      </w:pPr>
+      <w:r>
+        <w:rPr>
+          <w:rFonts w:hint="eastAsia"/>
+        </w:rPr>
+        <w:t>insert</w:t>
+      </w:r>
+      <w:r>
+        <w:rPr>
+          <w:rFonts w:hint="eastAsia"/>
+        </w:rPr>
+        <w:t>，这主要表现在唯一性约束上，比如插入相同的主键、唯一性约束</w:t>
+      </w:r>
+    </w:p>
+    <w:p>
+      <w:pPr>
+        <w:rPr>
+          <w:rFonts w:hint="eastAsia"/>
+        </w:rPr>
+      </w:pPr>
+    </w:p>
+    <w:p>
+      <w:pPr>
+        <w:rPr>
+          <w:rFonts w:hint="eastAsia"/>
+        </w:rPr>
+      </w:pPr>
+      <w:r>
+        <w:rPr>
+          <w:rFonts w:hint="eastAsia"/>
+        </w:rPr>
+        <w:t>锁类型：</w:t>
+      </w:r>
+    </w:p>
+    <w:p>
+      <w:pPr>
+        <w:rPr>
+          <w:rFonts w:hint="eastAsia"/>
+        </w:rPr>
+      </w:pPr>
+      <w:r>
+        <w:rPr>
+          <w:rFonts w:hint="eastAsia"/>
+        </w:rPr>
+        <w:t>TX</w:t>
+      </w:r>
+      <w:r>
+        <w:rPr>
+          <w:rFonts w:hint="eastAsia"/>
+        </w:rPr>
+        <w:t>锁（事务锁），锁定某行</w:t>
+      </w:r>
+      <w:r>
+        <w:rPr>
+          <w:rFonts w:hint="eastAsia"/>
+        </w:rPr>
+        <w:t>；</w:t>
+      </w:r>
+    </w:p>
+    <w:p>
+      <w:pPr>
+        <w:rPr>
+          <w:rFonts w:hint="eastAsia"/>
+        </w:rPr>
+      </w:pPr>
+      <w:r>
+        <w:rPr>
+          <w:rFonts w:hint="eastAsia"/>
+        </w:rPr>
+        <w:t>TM</w:t>
+      </w:r>
+      <w:r>
+        <w:rPr>
+          <w:rFonts w:hint="eastAsia"/>
+        </w:rPr>
+        <w:t>锁（表锁），防止在修改数据的时候，表结构被修改。</w:t>
+      </w:r>
+    </w:p>
+    <w:p>
+      <w:pPr>
+        <w:rPr>
+          <w:rFonts w:hint="eastAsia"/>
+        </w:rPr>
+      </w:pPr>
+      <w:r>
+        <w:rPr>
+          <w:rFonts w:hint="eastAsia"/>
+        </w:rPr>
+        <w:t>DDL</w:t>
+      </w:r>
+      <w:r>
+        <w:rPr>
+          <w:rFonts w:hint="eastAsia"/>
+        </w:rPr>
+        <w:t>锁</w:t>
+      </w:r>
+    </w:p>
+    <w:p>
+      <w:pPr>
+        <w:rPr>
+          <w:rFonts w:hint="eastAsia"/>
+        </w:rPr>
+      </w:pPr>
+    </w:p>
+    <w:p>
+      <w:pPr>
+        <w:rPr>
+          <w:rFonts w:hint="eastAsia"/>
+        </w:rPr>
+      </w:pPr>
+      <w:r>
+        <w:rPr>
+          <w:rFonts w:hint="eastAsia"/>
+        </w:rPr>
+        <w:t>闩</w:t>
+      </w:r>
+    </w:p>
+    <w:p>
+      <w:pPr>
+        <w:rPr>
+          <w:rFonts w:hint="eastAsia"/>
+        </w:rPr>
+      </w:pPr>
+      <w:r>
+        <w:rPr>
+          <w:rFonts w:hint="eastAsia"/>
+        </w:rPr>
+        <w:t>保持极短的一段时间。等待闩的会话不会排队，只会不断地重试。</w:t>
+      </w:r>
+    </w:p>
+    <w:p>
+      <w:pPr>
+        <w:rPr>
+          <w:rFonts w:hint="eastAsia"/>
+        </w:rPr>
+      </w:pPr>
+    </w:p>
+    <w:p>
+      <w:pPr>
+        <w:rPr>
+          <w:rFonts w:hint="eastAsia"/>
+        </w:rPr>
+      </w:pPr>
+      <w:r>
+        <w:rPr>
+          <w:rFonts w:hint="eastAsia"/>
+        </w:rPr>
+        <w:t>第八章：事务</w:t>
+      </w:r>
+    </w:p>
+    <w:p>
+      <w:pPr>
+        <w:rPr>
+          <w:rFonts w:hint="eastAsia"/>
+        </w:rPr>
+      </w:pPr>
+      <w:r>
+        <w:t>S</w:t>
+      </w:r>
+      <w:r>
+        <w:rPr>
+          <w:rFonts w:hint="eastAsia"/>
+        </w:rPr>
+        <w:t>et transaction</w:t>
+      </w:r>
+      <w:r>
+        <w:rPr>
+          <w:rFonts w:hint="eastAsia"/>
+        </w:rPr>
+        <w:t>，开始事务，不是必须；</w:t>
+      </w:r>
+      <w:r>
+        <w:t>C</w:t>
+      </w:r>
+      <w:r>
+        <w:rPr>
+          <w:rFonts w:hint="eastAsia"/>
+        </w:rPr>
+        <w:t>ommit</w:t>
+      </w:r>
+      <w:r>
+        <w:rPr>
+          <w:rFonts w:hint="eastAsia"/>
+        </w:rPr>
+        <w:t>，提交事务；</w:t>
+      </w:r>
+      <w:r>
+        <w:rPr>
+          <w:rFonts w:hint="eastAsia"/>
+        </w:rPr>
+        <w:t>rollback</w:t>
+      </w:r>
+      <w:r>
+        <w:rPr>
+          <w:rFonts w:hint="eastAsia"/>
+        </w:rPr>
+        <w:t>，回滚；</w:t>
+      </w:r>
+      <w:r>
+        <w:rPr>
+          <w:rFonts w:hint="eastAsia"/>
+        </w:rPr>
+        <w:t>savepoint</w:t>
+      </w:r>
+      <w:r>
+        <w:rPr>
+          <w:rFonts w:hint="eastAsia"/>
+        </w:rPr>
+        <w:t>，在事务中做一个标记点；</w:t>
+      </w:r>
+      <w:r>
+        <w:rPr>
+          <w:rFonts w:hint="eastAsia"/>
+        </w:rPr>
+        <w:t>rollback to savepoint</w:t>
+      </w:r>
+      <w:r>
+        <w:rPr>
+          <w:rFonts w:hint="eastAsia"/>
+        </w:rPr>
+        <w:t>，回滚到某一个</w:t>
+      </w:r>
+      <w:r>
+        <w:rPr>
+          <w:rFonts w:hint="eastAsia"/>
+        </w:rPr>
+        <w:t>savepoint</w:t>
+      </w:r>
+    </w:p>
+    <w:p>
+      <w:pPr>
+        <w:rPr>
+          <w:rFonts w:hint="eastAsia"/>
+        </w:rPr>
+      </w:pPr>
+    </w:p>
+    <w:p>
+      <w:pPr>
+        <w:rPr>
+          <w:rFonts w:hint="eastAsia"/>
+        </w:rPr>
+      </w:pPr>
+      <w:r>
+        <w:rPr>
+          <w:rFonts w:hint="eastAsia"/>
+        </w:rPr>
+        <w:t>第九章：</w:t>
+      </w:r>
+      <w:r>
+        <w:rPr>
+          <w:rFonts w:hint="eastAsia"/>
+        </w:rPr>
+        <w:t>redo</w:t>
+      </w:r>
+      <w:r>
+        <w:rPr>
+          <w:rFonts w:hint="eastAsia"/>
+        </w:rPr>
+        <w:t>和</w:t>
+      </w:r>
+      <w:r>
+        <w:rPr>
+          <w:rFonts w:hint="eastAsia"/>
+        </w:rPr>
+        <w:t>undo</w:t>
+      </w:r>
+    </w:p>
+    <w:p>
+      <w:r>
+        <w:rPr>
+          <w:rFonts w:hint="eastAsia"/>
+        </w:rPr>
+        <w:t>308</w:t>
+      </w:r>
+      <w:r>
+        <w:rPr>
+          <w:rFonts w:hint="eastAsia"/>
+        </w:rPr>
+        <w:t>页</w:t>
+      </w:r>
     </w:p>
     <w:sectPr>
       <w:pgSz w:w="11906" w:h="16838"/>
@@ -1706,6 +3125,95 @@
 <file path=word/numbering.xml><?xml version="1.0" encoding="utf-8"?>
 <w:numbering xmlns:ve="http://schemas.openxmlformats.org/markup-compatibility/2006" xmlns:o="urn:schemas-microsoft-com:office:office" xmlns:r="http://schemas.openxmlformats.org/officeDocument/2006/relationships" xmlns:m="http://schemas.openxmlformats.org/officeDocument/2006/math" xmlns:v="urn:schemas-microsoft-com:vml" xmlns:wp="http://schemas.openxmlformats.org/drawingml/2006/wordprocessingDrawing" xmlns:w10="urn:schemas-microsoft-com:office:word" xmlns:w="http://schemas.openxmlformats.org/wordprocessingml/2006/main" xmlns:wne="http://schemas.microsoft.com/office/word/2006/wordml">
   <w:abstractNum w:abstractNumId="0">
+    <w:nsid w:val="1B565A25"/>
+    <w:multiLevelType w:val="hybridMultilevel"/>
+    <w:tmpl w:val="81E0EC44"/>
+    <w:lvl w:ilvl="0" w:tplc="2452BD9C">
+      <w:start w:val="1"/>
+      <w:numFmt w:val="upperLetter"/>
+      <w:lvlText w:val="%1、"/>
+      <w:lvlJc w:val="left"/>
+      <w:pPr>
+        <w:ind w:left="360" w:hanging="360"/>
+      </w:pPr>
+      <w:rPr>
+        <w:rFonts w:hint="default"/>
+      </w:rPr>
+    </w:lvl>
+    <w:lvl w:ilvl="1" w:tplc="04090019" w:tentative="1">
+      <w:start w:val="1"/>
+      <w:numFmt w:val="lowerLetter"/>
+      <w:lvlText w:val="%2)"/>
+      <w:lvlJc w:val="left"/>
+      <w:pPr>
+        <w:ind w:left="840" w:hanging="420"/>
+      </w:pPr>
+    </w:lvl>
+    <w:lvl w:ilvl="2" w:tplc="0409001B" w:tentative="1">
+      <w:start w:val="1"/>
+      <w:numFmt w:val="lowerRoman"/>
+      <w:lvlText w:val="%3."/>
+      <w:lvlJc w:val="right"/>
+      <w:pPr>
+        <w:ind w:left="1260" w:hanging="420"/>
+      </w:pPr>
+    </w:lvl>
+    <w:lvl w:ilvl="3" w:tplc="0409000F" w:tentative="1">
+      <w:start w:val="1"/>
+      <w:numFmt w:val="decimal"/>
+      <w:lvlText w:val="%4."/>
+      <w:lvlJc w:val="left"/>
+      <w:pPr>
+        <w:ind w:left="1680" w:hanging="420"/>
+      </w:pPr>
+    </w:lvl>
+    <w:lvl w:ilvl="4" w:tplc="04090019" w:tentative="1">
+      <w:start w:val="1"/>
+      <w:numFmt w:val="lowerLetter"/>
+      <w:lvlText w:val="%5)"/>
+      <w:lvlJc w:val="left"/>
+      <w:pPr>
+        <w:ind w:left="2100" w:hanging="420"/>
+      </w:pPr>
+    </w:lvl>
+    <w:lvl w:ilvl="5" w:tplc="0409001B" w:tentative="1">
+      <w:start w:val="1"/>
+      <w:numFmt w:val="lowerRoman"/>
+      <w:lvlText w:val="%6."/>
+      <w:lvlJc w:val="right"/>
+      <w:pPr>
+        <w:ind w:left="2520" w:hanging="420"/>
+      </w:pPr>
+    </w:lvl>
+    <w:lvl w:ilvl="6" w:tplc="0409000F" w:tentative="1">
+      <w:start w:val="1"/>
+      <w:numFmt w:val="decimal"/>
+      <w:lvlText w:val="%7."/>
+      <w:lvlJc w:val="left"/>
+      <w:pPr>
+        <w:ind w:left="2940" w:hanging="420"/>
+      </w:pPr>
+    </w:lvl>
+    <w:lvl w:ilvl="7" w:tplc="04090019" w:tentative="1">
+      <w:start w:val="1"/>
+      <w:numFmt w:val="lowerLetter"/>
+      <w:lvlText w:val="%8)"/>
+      <w:lvlJc w:val="left"/>
+      <w:pPr>
+        <w:ind w:left="3360" w:hanging="420"/>
+      </w:pPr>
+    </w:lvl>
+    <w:lvl w:ilvl="8" w:tplc="0409001B" w:tentative="1">
+      <w:start w:val="1"/>
+      <w:numFmt w:val="lowerRoman"/>
+      <w:lvlText w:val="%9."/>
+      <w:lvlJc w:val="right"/>
+      <w:pPr>
+        <w:ind w:left="3780" w:hanging="420"/>
+      </w:pPr>
+    </w:lvl>
+  </w:abstractNum>
+  <w:abstractNum w:abstractNumId="1">
     <w:nsid w:val="295A2B45"/>
     <w:multiLevelType w:val="hybridMultilevel"/>
     <w:tmpl w:val="E1A8AB26"/>
@@ -1794,7 +3302,452 @@
       </w:pPr>
     </w:lvl>
   </w:abstractNum>
-  <w:abstractNum w:abstractNumId="1">
+  <w:abstractNum w:abstractNumId="2">
+    <w:nsid w:val="2C09042D"/>
+    <w:multiLevelType w:val="hybridMultilevel"/>
+    <w:tmpl w:val="4878750A"/>
+    <w:lvl w:ilvl="0" w:tplc="8514D560">
+      <w:start w:val="1"/>
+      <w:numFmt w:val="decimal"/>
+      <w:lvlText w:val="%1、"/>
+      <w:lvlJc w:val="left"/>
+      <w:pPr>
+        <w:ind w:left="360" w:hanging="360"/>
+      </w:pPr>
+      <w:rPr>
+        <w:rFonts w:hint="default"/>
+      </w:rPr>
+    </w:lvl>
+    <w:lvl w:ilvl="1" w:tplc="04090019" w:tentative="1">
+      <w:start w:val="1"/>
+      <w:numFmt w:val="lowerLetter"/>
+      <w:lvlText w:val="%2)"/>
+      <w:lvlJc w:val="left"/>
+      <w:pPr>
+        <w:ind w:left="840" w:hanging="420"/>
+      </w:pPr>
+    </w:lvl>
+    <w:lvl w:ilvl="2" w:tplc="0409001B" w:tentative="1">
+      <w:start w:val="1"/>
+      <w:numFmt w:val="lowerRoman"/>
+      <w:lvlText w:val="%3."/>
+      <w:lvlJc w:val="right"/>
+      <w:pPr>
+        <w:ind w:left="1260" w:hanging="420"/>
+      </w:pPr>
+    </w:lvl>
+    <w:lvl w:ilvl="3" w:tplc="0409000F" w:tentative="1">
+      <w:start w:val="1"/>
+      <w:numFmt w:val="decimal"/>
+      <w:lvlText w:val="%4."/>
+      <w:lvlJc w:val="left"/>
+      <w:pPr>
+        <w:ind w:left="1680" w:hanging="420"/>
+      </w:pPr>
+    </w:lvl>
+    <w:lvl w:ilvl="4" w:tplc="04090019" w:tentative="1">
+      <w:start w:val="1"/>
+      <w:numFmt w:val="lowerLetter"/>
+      <w:lvlText w:val="%5)"/>
+      <w:lvlJc w:val="left"/>
+      <w:pPr>
+        <w:ind w:left="2100" w:hanging="420"/>
+      </w:pPr>
+    </w:lvl>
+    <w:lvl w:ilvl="5" w:tplc="0409001B" w:tentative="1">
+      <w:start w:val="1"/>
+      <w:numFmt w:val="lowerRoman"/>
+      <w:lvlText w:val="%6."/>
+      <w:lvlJc w:val="right"/>
+      <w:pPr>
+        <w:ind w:left="2520" w:hanging="420"/>
+      </w:pPr>
+    </w:lvl>
+    <w:lvl w:ilvl="6" w:tplc="0409000F" w:tentative="1">
+      <w:start w:val="1"/>
+      <w:numFmt w:val="decimal"/>
+      <w:lvlText w:val="%7."/>
+      <w:lvlJc w:val="left"/>
+      <w:pPr>
+        <w:ind w:left="2940" w:hanging="420"/>
+      </w:pPr>
+    </w:lvl>
+    <w:lvl w:ilvl="7" w:tplc="04090019" w:tentative="1">
+      <w:start w:val="1"/>
+      <w:numFmt w:val="lowerLetter"/>
+      <w:lvlText w:val="%8)"/>
+      <w:lvlJc w:val="left"/>
+      <w:pPr>
+        <w:ind w:left="3360" w:hanging="420"/>
+      </w:pPr>
+    </w:lvl>
+    <w:lvl w:ilvl="8" w:tplc="0409001B" w:tentative="1">
+      <w:start w:val="1"/>
+      <w:numFmt w:val="lowerRoman"/>
+      <w:lvlText w:val="%9."/>
+      <w:lvlJc w:val="right"/>
+      <w:pPr>
+        <w:ind w:left="3780" w:hanging="420"/>
+      </w:pPr>
+    </w:lvl>
+  </w:abstractNum>
+  <w:abstractNum w:abstractNumId="3">
+    <w:nsid w:val="352D4E62"/>
+    <w:multiLevelType w:val="hybridMultilevel"/>
+    <w:tmpl w:val="F676CE0A"/>
+    <w:lvl w:ilvl="0" w:tplc="BA1A0E40">
+      <w:start w:val="1"/>
+      <w:numFmt w:val="decimal"/>
+      <w:lvlText w:val="%1、"/>
+      <w:lvlJc w:val="left"/>
+      <w:pPr>
+        <w:ind w:left="360" w:hanging="360"/>
+      </w:pPr>
+      <w:rPr>
+        <w:rFonts w:hint="default"/>
+      </w:rPr>
+    </w:lvl>
+    <w:lvl w:ilvl="1" w:tplc="04090019" w:tentative="1">
+      <w:start w:val="1"/>
+      <w:numFmt w:val="lowerLetter"/>
+      <w:lvlText w:val="%2)"/>
+      <w:lvlJc w:val="left"/>
+      <w:pPr>
+        <w:ind w:left="840" w:hanging="420"/>
+      </w:pPr>
+    </w:lvl>
+    <w:lvl w:ilvl="2" w:tplc="0409001B" w:tentative="1">
+      <w:start w:val="1"/>
+      <w:numFmt w:val="lowerRoman"/>
+      <w:lvlText w:val="%3."/>
+      <w:lvlJc w:val="right"/>
+      <w:pPr>
+        <w:ind w:left="1260" w:hanging="420"/>
+      </w:pPr>
+    </w:lvl>
+    <w:lvl w:ilvl="3" w:tplc="0409000F" w:tentative="1">
+      <w:start w:val="1"/>
+      <w:numFmt w:val="decimal"/>
+      <w:lvlText w:val="%4."/>
+      <w:lvlJc w:val="left"/>
+      <w:pPr>
+        <w:ind w:left="1680" w:hanging="420"/>
+      </w:pPr>
+    </w:lvl>
+    <w:lvl w:ilvl="4" w:tplc="04090019" w:tentative="1">
+      <w:start w:val="1"/>
+      <w:numFmt w:val="lowerLetter"/>
+      <w:lvlText w:val="%5)"/>
+      <w:lvlJc w:val="left"/>
+      <w:pPr>
+        <w:ind w:left="2100" w:hanging="420"/>
+      </w:pPr>
+    </w:lvl>
+    <w:lvl w:ilvl="5" w:tplc="0409001B" w:tentative="1">
+      <w:start w:val="1"/>
+      <w:numFmt w:val="lowerRoman"/>
+      <w:lvlText w:val="%6."/>
+      <w:lvlJc w:val="right"/>
+      <w:pPr>
+        <w:ind w:left="2520" w:hanging="420"/>
+      </w:pPr>
+    </w:lvl>
+    <w:lvl w:ilvl="6" w:tplc="0409000F" w:tentative="1">
+      <w:start w:val="1"/>
+      <w:numFmt w:val="decimal"/>
+      <w:lvlText w:val="%7."/>
+      <w:lvlJc w:val="left"/>
+      <w:pPr>
+        <w:ind w:left="2940" w:hanging="420"/>
+      </w:pPr>
+    </w:lvl>
+    <w:lvl w:ilvl="7" w:tplc="04090019" w:tentative="1">
+      <w:start w:val="1"/>
+      <w:numFmt w:val="lowerLetter"/>
+      <w:lvlText w:val="%8)"/>
+      <w:lvlJc w:val="left"/>
+      <w:pPr>
+        <w:ind w:left="3360" w:hanging="420"/>
+      </w:pPr>
+    </w:lvl>
+    <w:lvl w:ilvl="8" w:tplc="0409001B" w:tentative="1">
+      <w:start w:val="1"/>
+      <w:numFmt w:val="lowerRoman"/>
+      <w:lvlText w:val="%9."/>
+      <w:lvlJc w:val="right"/>
+      <w:pPr>
+        <w:ind w:left="3780" w:hanging="420"/>
+      </w:pPr>
+    </w:lvl>
+  </w:abstractNum>
+  <w:abstractNum w:abstractNumId="4">
+    <w:nsid w:val="56A1386B"/>
+    <w:multiLevelType w:val="hybridMultilevel"/>
+    <w:tmpl w:val="4A2A9942"/>
+    <w:lvl w:ilvl="0" w:tplc="85D48C8C">
+      <w:start w:val="1"/>
+      <w:numFmt w:val="decimalEnclosedCircle"/>
+      <w:lvlText w:val="%1"/>
+      <w:lvlJc w:val="left"/>
+      <w:pPr>
+        <w:ind w:left="780" w:hanging="360"/>
+      </w:pPr>
+      <w:rPr>
+        <w:rFonts w:hint="default"/>
+      </w:rPr>
+    </w:lvl>
+    <w:lvl w:ilvl="1" w:tplc="04090019" w:tentative="1">
+      <w:start w:val="1"/>
+      <w:numFmt w:val="lowerLetter"/>
+      <w:lvlText w:val="%2)"/>
+      <w:lvlJc w:val="left"/>
+      <w:pPr>
+        <w:ind w:left="1260" w:hanging="420"/>
+      </w:pPr>
+    </w:lvl>
+    <w:lvl w:ilvl="2" w:tplc="0409001B" w:tentative="1">
+      <w:start w:val="1"/>
+      <w:numFmt w:val="lowerRoman"/>
+      <w:lvlText w:val="%3."/>
+      <w:lvlJc w:val="right"/>
+      <w:pPr>
+        <w:ind w:left="1680" w:hanging="420"/>
+      </w:pPr>
+    </w:lvl>
+    <w:lvl w:ilvl="3" w:tplc="0409000F" w:tentative="1">
+      <w:start w:val="1"/>
+      <w:numFmt w:val="decimal"/>
+      <w:lvlText w:val="%4."/>
+      <w:lvlJc w:val="left"/>
+      <w:pPr>
+        <w:ind w:left="2100" w:hanging="420"/>
+      </w:pPr>
+    </w:lvl>
+    <w:lvl w:ilvl="4" w:tplc="04090019" w:tentative="1">
+      <w:start w:val="1"/>
+      <w:numFmt w:val="lowerLetter"/>
+      <w:lvlText w:val="%5)"/>
+      <w:lvlJc w:val="left"/>
+      <w:pPr>
+        <w:ind w:left="2520" w:hanging="420"/>
+      </w:pPr>
+    </w:lvl>
+    <w:lvl w:ilvl="5" w:tplc="0409001B" w:tentative="1">
+      <w:start w:val="1"/>
+      <w:numFmt w:val="lowerRoman"/>
+      <w:lvlText w:val="%6."/>
+      <w:lvlJc w:val="right"/>
+      <w:pPr>
+        <w:ind w:left="2940" w:hanging="420"/>
+      </w:pPr>
+    </w:lvl>
+    <w:lvl w:ilvl="6" w:tplc="0409000F" w:tentative="1">
+      <w:start w:val="1"/>
+      <w:numFmt w:val="decimal"/>
+      <w:lvlText w:val="%7."/>
+      <w:lvlJc w:val="left"/>
+      <w:pPr>
+        <w:ind w:left="3360" w:hanging="420"/>
+      </w:pPr>
+    </w:lvl>
+    <w:lvl w:ilvl="7" w:tplc="04090019" w:tentative="1">
+      <w:start w:val="1"/>
+      <w:numFmt w:val="lowerLetter"/>
+      <w:lvlText w:val="%8)"/>
+      <w:lvlJc w:val="left"/>
+      <w:pPr>
+        <w:ind w:left="3780" w:hanging="420"/>
+      </w:pPr>
+    </w:lvl>
+    <w:lvl w:ilvl="8" w:tplc="0409001B" w:tentative="1">
+      <w:start w:val="1"/>
+      <w:numFmt w:val="lowerRoman"/>
+      <w:lvlText w:val="%9."/>
+      <w:lvlJc w:val="right"/>
+      <w:pPr>
+        <w:ind w:left="4200" w:hanging="420"/>
+      </w:pPr>
+    </w:lvl>
+  </w:abstractNum>
+  <w:abstractNum w:abstractNumId="5">
+    <w:nsid w:val="5EDB45DC"/>
+    <w:multiLevelType w:val="hybridMultilevel"/>
+    <w:tmpl w:val="7856E070"/>
+    <w:lvl w:ilvl="0" w:tplc="D2A6B140">
+      <w:start w:val="1"/>
+      <w:numFmt w:val="decimal"/>
+      <w:lvlText w:val="%1、"/>
+      <w:lvlJc w:val="left"/>
+      <w:pPr>
+        <w:ind w:left="450" w:hanging="360"/>
+      </w:pPr>
+      <w:rPr>
+        <w:rFonts w:hint="default"/>
+      </w:rPr>
+    </w:lvl>
+    <w:lvl w:ilvl="1" w:tplc="04090019" w:tentative="1">
+      <w:start w:val="1"/>
+      <w:numFmt w:val="lowerLetter"/>
+      <w:lvlText w:val="%2)"/>
+      <w:lvlJc w:val="left"/>
+      <w:pPr>
+        <w:ind w:left="930" w:hanging="420"/>
+      </w:pPr>
+    </w:lvl>
+    <w:lvl w:ilvl="2" w:tplc="0409001B" w:tentative="1">
+      <w:start w:val="1"/>
+      <w:numFmt w:val="lowerRoman"/>
+      <w:lvlText w:val="%3."/>
+      <w:lvlJc w:val="right"/>
+      <w:pPr>
+        <w:ind w:left="1350" w:hanging="420"/>
+      </w:pPr>
+    </w:lvl>
+    <w:lvl w:ilvl="3" w:tplc="0409000F" w:tentative="1">
+      <w:start w:val="1"/>
+      <w:numFmt w:val="decimal"/>
+      <w:lvlText w:val="%4."/>
+      <w:lvlJc w:val="left"/>
+      <w:pPr>
+        <w:ind w:left="1770" w:hanging="420"/>
+      </w:pPr>
+    </w:lvl>
+    <w:lvl w:ilvl="4" w:tplc="04090019" w:tentative="1">
+      <w:start w:val="1"/>
+      <w:numFmt w:val="lowerLetter"/>
+      <w:lvlText w:val="%5)"/>
+      <w:lvlJc w:val="left"/>
+      <w:pPr>
+        <w:ind w:left="2190" w:hanging="420"/>
+      </w:pPr>
+    </w:lvl>
+    <w:lvl w:ilvl="5" w:tplc="0409001B" w:tentative="1">
+      <w:start w:val="1"/>
+      <w:numFmt w:val="lowerRoman"/>
+      <w:lvlText w:val="%6."/>
+      <w:lvlJc w:val="right"/>
+      <w:pPr>
+        <w:ind w:left="2610" w:hanging="420"/>
+      </w:pPr>
+    </w:lvl>
+    <w:lvl w:ilvl="6" w:tplc="0409000F" w:tentative="1">
+      <w:start w:val="1"/>
+      <w:numFmt w:val="decimal"/>
+      <w:lvlText w:val="%7."/>
+      <w:lvlJc w:val="left"/>
+      <w:pPr>
+        <w:ind w:left="3030" w:hanging="420"/>
+      </w:pPr>
+    </w:lvl>
+    <w:lvl w:ilvl="7" w:tplc="04090019" w:tentative="1">
+      <w:start w:val="1"/>
+      <w:numFmt w:val="lowerLetter"/>
+      <w:lvlText w:val="%8)"/>
+      <w:lvlJc w:val="left"/>
+      <w:pPr>
+        <w:ind w:left="3450" w:hanging="420"/>
+      </w:pPr>
+    </w:lvl>
+    <w:lvl w:ilvl="8" w:tplc="0409001B" w:tentative="1">
+      <w:start w:val="1"/>
+      <w:numFmt w:val="lowerRoman"/>
+      <w:lvlText w:val="%9."/>
+      <w:lvlJc w:val="right"/>
+      <w:pPr>
+        <w:ind w:left="3870" w:hanging="420"/>
+      </w:pPr>
+    </w:lvl>
+  </w:abstractNum>
+  <w:abstractNum w:abstractNumId="6">
+    <w:nsid w:val="6A905A86"/>
+    <w:multiLevelType w:val="hybridMultilevel"/>
+    <w:tmpl w:val="5D96B572"/>
+    <w:lvl w:ilvl="0" w:tplc="42262F00">
+      <w:start w:val="1"/>
+      <w:numFmt w:val="decimal"/>
+      <w:lvlText w:val="%1、"/>
+      <w:lvlJc w:val="left"/>
+      <w:pPr>
+        <w:ind w:left="360" w:hanging="360"/>
+      </w:pPr>
+      <w:rPr>
+        <w:rFonts w:hint="default"/>
+      </w:rPr>
+    </w:lvl>
+    <w:lvl w:ilvl="1" w:tplc="04090019" w:tentative="1">
+      <w:start w:val="1"/>
+      <w:numFmt w:val="lowerLetter"/>
+      <w:lvlText w:val="%2)"/>
+      <w:lvlJc w:val="left"/>
+      <w:pPr>
+        <w:ind w:left="840" w:hanging="420"/>
+      </w:pPr>
+    </w:lvl>
+    <w:lvl w:ilvl="2" w:tplc="0409001B" w:tentative="1">
+      <w:start w:val="1"/>
+      <w:numFmt w:val="lowerRoman"/>
+      <w:lvlText w:val="%3."/>
+      <w:lvlJc w:val="right"/>
+      <w:pPr>
+        <w:ind w:left="1260" w:hanging="420"/>
+      </w:pPr>
+    </w:lvl>
+    <w:lvl w:ilvl="3" w:tplc="0409000F" w:tentative="1">
+      <w:start w:val="1"/>
+      <w:numFmt w:val="decimal"/>
+      <w:lvlText w:val="%4."/>
+      <w:lvlJc w:val="left"/>
+      <w:pPr>
+        <w:ind w:left="1680" w:hanging="420"/>
+      </w:pPr>
+    </w:lvl>
+    <w:lvl w:ilvl="4" w:tplc="04090019" w:tentative="1">
+      <w:start w:val="1"/>
+      <w:numFmt w:val="lowerLetter"/>
+      <w:lvlText w:val="%5)"/>
+      <w:lvlJc w:val="left"/>
+      <w:pPr>
+        <w:ind w:left="2100" w:hanging="420"/>
+      </w:pPr>
+    </w:lvl>
+    <w:lvl w:ilvl="5" w:tplc="0409001B" w:tentative="1">
+      <w:start w:val="1"/>
+      <w:numFmt w:val="lowerRoman"/>
+      <w:lvlText w:val="%6."/>
+      <w:lvlJc w:val="right"/>
+      <w:pPr>
+        <w:ind w:left="2520" w:hanging="420"/>
+      </w:pPr>
+    </w:lvl>
+    <w:lvl w:ilvl="6" w:tplc="0409000F" w:tentative="1">
+      <w:start w:val="1"/>
+      <w:numFmt w:val="decimal"/>
+      <w:lvlText w:val="%7."/>
+      <w:lvlJc w:val="left"/>
+      <w:pPr>
+        <w:ind w:left="2940" w:hanging="420"/>
+      </w:pPr>
+    </w:lvl>
+    <w:lvl w:ilvl="7" w:tplc="04090019" w:tentative="1">
+      <w:start w:val="1"/>
+      <w:numFmt w:val="lowerLetter"/>
+      <w:lvlText w:val="%8)"/>
+      <w:lvlJc w:val="left"/>
+      <w:pPr>
+        <w:ind w:left="3360" w:hanging="420"/>
+      </w:pPr>
+    </w:lvl>
+    <w:lvl w:ilvl="8" w:tplc="0409001B" w:tentative="1">
+      <w:start w:val="1"/>
+      <w:numFmt w:val="lowerRoman"/>
+      <w:lvlText w:val="%9."/>
+      <w:lvlJc w:val="right"/>
+      <w:pPr>
+        <w:ind w:left="3780" w:hanging="420"/>
+      </w:pPr>
+    </w:lvl>
+  </w:abstractNum>
+  <w:abstractNum w:abstractNumId="7">
     <w:nsid w:val="74AD5ACF"/>
     <w:multiLevelType w:val="hybridMultilevel"/>
     <w:tmpl w:val="93129240"/>
@@ -1884,10 +3837,28 @@
     </w:lvl>
   </w:abstractNum>
   <w:num w:numId="1">
+    <w:abstractNumId w:val="7"/>
+  </w:num>
+  <w:num w:numId="2">
     <w:abstractNumId w:val="1"/>
   </w:num>
-  <w:num w:numId="2">
+  <w:num w:numId="3">
+    <w:abstractNumId w:val="4"/>
+  </w:num>
+  <w:num w:numId="4">
     <w:abstractNumId w:val="0"/>
+  </w:num>
+  <w:num w:numId="5">
+    <w:abstractNumId w:val="3"/>
+  </w:num>
+  <w:num w:numId="6">
+    <w:abstractNumId w:val="2"/>
+  </w:num>
+  <w:num w:numId="7">
+    <w:abstractNumId w:val="5"/>
+  </w:num>
+  <w:num w:numId="8">
+    <w:abstractNumId w:val="6"/>
   </w:num>
 </w:numbering>
 </file>

--- a/学习笔记/oracle.database.9i10g11g.编程艺术/oracle.database.9i10g11g.编程艺术.docx
+++ b/学习笔记/oracle.database.9i10g11g.编程艺术/oracle.database.9i10g11g.编程艺术.docx
@@ -1,6 +1,6 @@
 
 <file path=word/document.xml><?xml version="1.0" encoding="utf-8"?>
-<w:document xmlns:ve="http://schemas.openxmlformats.org/markup-compatibility/2006" xmlns:o="urn:schemas-microsoft-com:office:office" xmlns:r="http://schemas.openxmlformats.org/officeDocument/2006/relationships" xmlns:m="http://schemas.openxmlformats.org/officeDocument/2006/math" xmlns:v="urn:schemas-microsoft-com:vml" xmlns:wp="http://schemas.openxmlformats.org/drawingml/2006/wordprocessingDrawing" xmlns:w10="urn:schemas-microsoft-com:office:word" xmlns:w="http://schemas.openxmlformats.org/wordprocessingml/2006/main" xmlns:wne="http://schemas.microsoft.com/office/word/2006/wordml">
+<w:document xmlns:wpc="http://schemas.microsoft.com/office/word/2010/wordprocessingCanvas" xmlns:mc="http://schemas.openxmlformats.org/markup-compatibility/2006" xmlns:o="urn:schemas-microsoft-com:office:office" xmlns:r="http://schemas.openxmlformats.org/officeDocument/2006/relationships" xmlns:m="http://schemas.openxmlformats.org/officeDocument/2006/math" xmlns:v="urn:schemas-microsoft-com:vml" xmlns:wp14="http://schemas.microsoft.com/office/word/2010/wordprocessingDrawing" xmlns:wp="http://schemas.openxmlformats.org/drawingml/2006/wordprocessingDrawing" xmlns:w10="urn:schemas-microsoft-com:office:word" xmlns:w="http://schemas.openxmlformats.org/wordprocessingml/2006/main" xmlns:w14="http://schemas.microsoft.com/office/word/2010/wordml" xmlns:wpg="http://schemas.microsoft.com/office/word/2010/wordprocessingGroup" xmlns:wpi="http://schemas.microsoft.com/office/word/2010/wordprocessingInk" xmlns:wne="http://schemas.microsoft.com/office/word/2006/wordml" xmlns:wps="http://schemas.microsoft.com/office/word/2010/wordprocessingShape" mc:Ignorable="w14 wp14">
   <w:body>
     <w:p>
       <w:r>
@@ -1524,8 +1524,6 @@
       </w:r>
     </w:p>
     <w:p>
-      <w:bookmarkStart w:id="0" w:name="_GoBack"/>
-      <w:bookmarkEnd w:id="0"/>
       <w:r>
         <w:rPr>
           <w:rFonts w:hint="eastAsia"/>
@@ -2608,11 +2606,6 @@
       </w:r>
     </w:p>
     <w:p>
-      <w:pPr>
-        <w:rPr>
-          <w:rFonts w:hint="eastAsia"/>
-        </w:rPr>
-      </w:pPr>
       <w:r>
         <w:rPr>
           <w:rFonts w:hint="eastAsia"/>
@@ -2658,11 +2651,6 @@
       </w:r>
     </w:p>
     <w:p>
-      <w:pPr>
-        <w:rPr>
-          <w:rFonts w:hint="eastAsia"/>
-        </w:rPr>
-      </w:pPr>
       <w:r>
         <w:rPr>
           <w:rFonts w:hint="eastAsia"/>
@@ -2719,19 +2707,8 @@
         <w:t>应用来说是不可承受的。</w:t>
       </w:r>
     </w:p>
-    <w:p>
-      <w:pPr>
-        <w:rPr>
-          <w:rFonts w:hint="eastAsia"/>
-        </w:rPr>
-      </w:pPr>
-    </w:p>
-    <w:p>
-      <w:pPr>
-        <w:rPr>
-          <w:rFonts w:hint="eastAsia"/>
-        </w:rPr>
-      </w:pPr>
+    <w:p/>
+    <w:p>
       <w:r>
         <w:rPr>
           <w:rFonts w:hint="eastAsia"/>
@@ -2759,9 +2736,6 @@
           <w:numId w:val="8"/>
         </w:numPr>
         <w:ind w:firstLineChars="0"/>
-        <w:rPr>
-          <w:rFonts w:hint="eastAsia"/>
-        </w:rPr>
       </w:pPr>
       <w:r>
         <w:rPr>
@@ -2790,9 +2764,6 @@
           <w:numId w:val="8"/>
         </w:numPr>
         <w:ind w:firstLineChars="0"/>
-        <w:rPr>
-          <w:rFonts w:hint="eastAsia"/>
-        </w:rPr>
       </w:pPr>
       <w:r>
         <w:rPr>
@@ -2807,19 +2778,8 @@
         <w:t>，这主要表现在唯一性约束上，比如插入相同的主键、唯一性约束</w:t>
       </w:r>
     </w:p>
-    <w:p>
-      <w:pPr>
-        <w:rPr>
-          <w:rFonts w:hint="eastAsia"/>
-        </w:rPr>
-      </w:pPr>
-    </w:p>
-    <w:p>
-      <w:pPr>
-        <w:rPr>
-          <w:rFonts w:hint="eastAsia"/>
-        </w:rPr>
-      </w:pPr>
+    <w:p/>
+    <w:p>
       <w:r>
         <w:rPr>
           <w:rFonts w:hint="eastAsia"/>
@@ -2828,11 +2788,6 @@
       </w:r>
     </w:p>
     <w:p>
-      <w:pPr>
-        <w:rPr>
-          <w:rFonts w:hint="eastAsia"/>
-        </w:rPr>
-      </w:pPr>
       <w:r>
         <w:rPr>
           <w:rFonts w:hint="eastAsia"/>
@@ -2853,11 +2808,6 @@
       </w:r>
     </w:p>
     <w:p>
-      <w:pPr>
-        <w:rPr>
-          <w:rFonts w:hint="eastAsia"/>
-        </w:rPr>
-      </w:pPr>
       <w:r>
         <w:rPr>
           <w:rFonts w:hint="eastAsia"/>
@@ -2872,11 +2822,6 @@
       </w:r>
     </w:p>
     <w:p>
-      <w:pPr>
-        <w:rPr>
-          <w:rFonts w:hint="eastAsia"/>
-        </w:rPr>
-      </w:pPr>
       <w:r>
         <w:rPr>
           <w:rFonts w:hint="eastAsia"/>
@@ -2890,19 +2835,8 @@
         <w:t>锁</w:t>
       </w:r>
     </w:p>
-    <w:p>
-      <w:pPr>
-        <w:rPr>
-          <w:rFonts w:hint="eastAsia"/>
-        </w:rPr>
-      </w:pPr>
-    </w:p>
-    <w:p>
-      <w:pPr>
-        <w:rPr>
-          <w:rFonts w:hint="eastAsia"/>
-        </w:rPr>
-      </w:pPr>
+    <w:p/>
+    <w:p>
       <w:r>
         <w:rPr>
           <w:rFonts w:hint="eastAsia"/>
@@ -2911,11 +2845,6 @@
       </w:r>
     </w:p>
     <w:p>
-      <w:pPr>
-        <w:rPr>
-          <w:rFonts w:hint="eastAsia"/>
-        </w:rPr>
-      </w:pPr>
       <w:r>
         <w:rPr>
           <w:rFonts w:hint="eastAsia"/>
@@ -2923,19 +2852,8 @@
         <w:t>保持极短的一段时间。等待闩的会话不会排队，只会不断地重试。</w:t>
       </w:r>
     </w:p>
-    <w:p>
-      <w:pPr>
-        <w:rPr>
-          <w:rFonts w:hint="eastAsia"/>
-        </w:rPr>
-      </w:pPr>
-    </w:p>
-    <w:p>
-      <w:pPr>
-        <w:rPr>
-          <w:rFonts w:hint="eastAsia"/>
-        </w:rPr>
-      </w:pPr>
+    <w:p/>
+    <w:p>
       <w:r>
         <w:rPr>
           <w:rFonts w:hint="eastAsia"/>
@@ -2944,11 +2862,6 @@
       </w:r>
     </w:p>
     <w:p>
-      <w:pPr>
-        <w:rPr>
-          <w:rFonts w:hint="eastAsia"/>
-        </w:rPr>
-      </w:pPr>
       <w:r>
         <w:t>S</w:t>
       </w:r>
@@ -3022,19 +2935,8 @@
         <w:t>savepoint</w:t>
       </w:r>
     </w:p>
-    <w:p>
-      <w:pPr>
-        <w:rPr>
-          <w:rFonts w:hint="eastAsia"/>
-        </w:rPr>
-      </w:pPr>
-    </w:p>
-    <w:p>
-      <w:pPr>
-        <w:rPr>
-          <w:rFonts w:hint="eastAsia"/>
-        </w:rPr>
-      </w:pPr>
+    <w:p/>
+    <w:p>
       <w:r>
         <w:rPr>
           <w:rFonts w:hint="eastAsia"/>
@@ -3065,14 +2967,1467 @@
         <w:rPr>
           <w:rFonts w:hint="eastAsia"/>
         </w:rPr>
-        <w:t>308</w:t>
-      </w:r>
-      <w:r>
-        <w:rPr>
-          <w:rFonts w:hint="eastAsia"/>
-        </w:rPr>
-        <w:t>页</w:t>
-      </w:r>
+        <w:t>redo</w:t>
+      </w:r>
+      <w:r>
+        <w:rPr>
+          <w:rFonts w:hint="eastAsia"/>
+        </w:rPr>
+        <w:t>，存放在在线（或归档）重做日志中的内容，万一出现失败时可以利用这些数据来“重放”或者重做事物。</w:t>
+      </w:r>
+      <w:r>
+        <w:rPr>
+          <w:rFonts w:hint="eastAsia"/>
+        </w:rPr>
+        <w:t>undo</w:t>
+      </w:r>
+      <w:r>
+        <w:rPr>
+          <w:rFonts w:hint="eastAsia"/>
+        </w:rPr>
+        <w:t>是记录在</w:t>
+      </w:r>
+      <w:r>
+        <w:rPr>
+          <w:rFonts w:hint="eastAsia"/>
+        </w:rPr>
+        <w:t>undo</w:t>
+      </w:r>
+      <w:r>
+        <w:rPr>
+          <w:rFonts w:hint="eastAsia"/>
+        </w:rPr>
+        <w:t>段中的信息，用来回滚或撤销事务。</w:t>
+      </w:r>
+    </w:p>
+    <w:p>
+      <w:r>
+        <w:rPr>
+          <w:rFonts w:hint="eastAsia"/>
+        </w:rPr>
+        <w:t>实例失败（如主机掉电）、介质失败（如磁盘损坏）、误操作（如删掉一个表），都可以通过在线重做日志（需要的话，配合归档重做日志）恢复到某个恰当的时间点。</w:t>
+      </w:r>
+    </w:p>
+    <w:p>
+      <w:r>
+        <w:rPr>
+          <w:rFonts w:hint="eastAsia"/>
+        </w:rPr>
+        <w:t>undo</w:t>
+      </w:r>
+      <w:r>
+        <w:rPr>
+          <w:rFonts w:hint="eastAsia"/>
+        </w:rPr>
+        <w:t>是逻辑操作而不是物理操作。</w:t>
+      </w:r>
+    </w:p>
+    <w:p/>
+    <w:p>
+      <w:r>
+        <w:t>C</w:t>
+      </w:r>
+      <w:r>
+        <w:rPr>
+          <w:rFonts w:hint="eastAsia"/>
+        </w:rPr>
+        <w:t>ommit</w:t>
+      </w:r>
+      <w:r>
+        <w:rPr>
+          <w:rFonts w:hint="eastAsia"/>
+        </w:rPr>
+        <w:t>操作所需的时间：不要压缩事务，一次提交</w:t>
+      </w:r>
+      <w:r>
+        <w:rPr>
+          <w:rFonts w:hint="eastAsia"/>
+        </w:rPr>
+        <w:t>1000</w:t>
+      </w:r>
+      <w:r>
+        <w:rPr>
+          <w:rFonts w:hint="eastAsia"/>
+        </w:rPr>
+        <w:t>条语句比</w:t>
+      </w:r>
+      <w:r>
+        <w:rPr>
+          <w:rFonts w:hint="eastAsia"/>
+        </w:rPr>
+        <w:t>10</w:t>
+      </w:r>
+      <w:r>
+        <w:rPr>
+          <w:rFonts w:hint="eastAsia"/>
+        </w:rPr>
+        <w:t>次提交</w:t>
+      </w:r>
+      <w:r>
+        <w:rPr>
+          <w:rFonts w:hint="eastAsia"/>
+        </w:rPr>
+        <w:t>100</w:t>
+      </w:r>
+      <w:r>
+        <w:rPr>
+          <w:rFonts w:hint="eastAsia"/>
+        </w:rPr>
+        <w:t>条的效果要好。这是因为在提交操作之前，要做的工作都已经做完，比如修改数据，生成</w:t>
+      </w:r>
+      <w:r>
+        <w:rPr>
+          <w:rFonts w:hint="eastAsia"/>
+        </w:rPr>
+        <w:t>redo</w:t>
+      </w:r>
+      <w:r>
+        <w:rPr>
+          <w:rFonts w:hint="eastAsia"/>
+        </w:rPr>
+        <w:t>和</w:t>
+      </w:r>
+      <w:r>
+        <w:rPr>
+          <w:rFonts w:hint="eastAsia"/>
+        </w:rPr>
+        <w:t>undo</w:t>
+      </w:r>
+      <w:r>
+        <w:rPr>
+          <w:rFonts w:hint="eastAsia"/>
+        </w:rPr>
+        <w:t>并缓存，提交的时候要做的事情所需的时间几乎都是一个数量级的。</w:t>
+      </w:r>
+      <w:r>
+        <w:rPr>
+          <w:rFonts w:hint="eastAsia"/>
+        </w:rPr>
+        <w:t>因此我们</w:t>
+      </w:r>
+      <w:r>
+        <w:rPr>
+          <w:rFonts w:hint="eastAsia"/>
+        </w:rPr>
+        <w:t>commit</w:t>
+      </w:r>
+      <w:r>
+        <w:rPr>
+          <w:rFonts w:hint="eastAsia"/>
+        </w:rPr>
+        <w:t>的时候要以一个业务逻辑为单元。但是</w:t>
+      </w:r>
+      <w:r>
+        <w:rPr>
+          <w:rFonts w:hint="eastAsia"/>
+        </w:rPr>
+        <w:t>rollback</w:t>
+      </w:r>
+      <w:r>
+        <w:rPr>
+          <w:rFonts w:hint="eastAsia"/>
+        </w:rPr>
+        <w:t>就不一样了，它所需的时间跟需要修改的数据量成正比。</w:t>
+      </w:r>
+    </w:p>
+    <w:p/>
+    <w:p>
+      <w:r>
+        <w:rPr>
+          <w:rFonts w:hint="eastAsia"/>
+        </w:rPr>
+        <w:t>一个</w:t>
+      </w:r>
+      <w:r>
+        <w:rPr>
+          <w:rFonts w:hint="eastAsia"/>
+        </w:rPr>
+        <w:t>Oracle</w:t>
+      </w:r>
+      <w:r>
+        <w:rPr>
+          <w:rFonts w:hint="eastAsia"/>
+        </w:rPr>
+        <w:t>实例只有一个</w:t>
+      </w:r>
+      <w:r>
+        <w:rPr>
+          <w:rFonts w:hint="eastAsia"/>
+        </w:rPr>
+        <w:t>LGWR</w:t>
+      </w:r>
+      <w:r>
+        <w:rPr>
+          <w:rFonts w:hint="eastAsia"/>
+        </w:rPr>
+        <w:t>，因此作为开发人员，一定要学会控制生成的</w:t>
+      </w:r>
+      <w:r>
+        <w:rPr>
+          <w:rFonts w:hint="eastAsia"/>
+        </w:rPr>
+        <w:t>redo</w:t>
+      </w:r>
+      <w:r>
+        <w:rPr>
+          <w:rFonts w:hint="eastAsia"/>
+        </w:rPr>
+        <w:t>大小。</w:t>
+      </w:r>
+      <w:r>
+        <w:rPr>
+          <w:rFonts w:hint="eastAsia"/>
+        </w:rPr>
+        <w:t>redo</w:t>
+      </w:r>
+      <w:r>
+        <w:rPr>
+          <w:rFonts w:hint="eastAsia"/>
+        </w:rPr>
+        <w:t>越大，操作越慢。</w:t>
+      </w:r>
+      <w:r>
+        <w:rPr>
+          <w:rFonts w:hint="eastAsia"/>
+        </w:rPr>
+        <w:t>开启</w:t>
+      </w:r>
+      <w:r>
+        <w:rPr>
+          <w:rFonts w:hint="eastAsia"/>
+        </w:rPr>
+        <w:t>NOLOGGING</w:t>
+      </w:r>
+      <w:r>
+        <w:rPr>
+          <w:rFonts w:hint="eastAsia"/>
+        </w:rPr>
+        <w:t>模式要千万小心，搞不好就无法恢复备份了。</w:t>
+      </w:r>
+    </w:p>
+    <w:p/>
+    <w:p>
+      <w:r>
+        <w:rPr>
+          <w:rFonts w:hint="eastAsia"/>
+        </w:rPr>
+        <w:t>块清除（</w:t>
+      </w:r>
+      <w:r>
+        <w:rPr>
+          <w:rFonts w:hint="eastAsia"/>
+        </w:rPr>
+        <w:t>block cleaning</w:t>
+      </w:r>
+      <w:r>
+        <w:rPr>
+          <w:rFonts w:hint="eastAsia"/>
+        </w:rPr>
+        <w:t>）：</w:t>
+      </w:r>
+      <w:r>
+        <w:rPr>
+          <w:rFonts w:hint="eastAsia"/>
+        </w:rPr>
+        <w:t>oracle</w:t>
+      </w:r>
+      <w:r>
+        <w:rPr>
+          <w:rFonts w:hint="eastAsia"/>
+        </w:rPr>
+        <w:t>中，与锁定相关的信息保存在块的首部。这会导致即使在</w:t>
+      </w:r>
+      <w:r>
+        <w:rPr>
+          <w:rFonts w:hint="eastAsia"/>
+        </w:rPr>
+        <w:t>select</w:t>
+      </w:r>
+      <w:r>
+        <w:rPr>
+          <w:rFonts w:hint="eastAsia"/>
+        </w:rPr>
+        <w:t>时也会生成</w:t>
+      </w:r>
+      <w:r>
+        <w:rPr>
+          <w:rFonts w:hint="eastAsia"/>
+        </w:rPr>
+        <w:t>redo</w:t>
+      </w:r>
+      <w:r>
+        <w:rPr>
+          <w:rFonts w:hint="eastAsia"/>
+        </w:rPr>
+        <w:t>，并且会将块弄脏（要清除这些锁定信息），从而要让</w:t>
+      </w:r>
+      <w:r>
+        <w:rPr>
+          <w:rFonts w:hint="eastAsia"/>
+        </w:rPr>
+        <w:t>DBWR</w:t>
+      </w:r>
+      <w:r>
+        <w:rPr>
+          <w:rFonts w:hint="eastAsia"/>
+        </w:rPr>
+        <w:t>刷新磁盘。</w:t>
+      </w:r>
+    </w:p>
+    <w:p/>
+    <w:p>
+      <w:r>
+        <w:rPr>
+          <w:rFonts w:hint="eastAsia"/>
+        </w:rPr>
+        <w:t>临时表中尽量只进行</w:t>
+      </w:r>
+      <w:r>
+        <w:rPr>
+          <w:rFonts w:hint="eastAsia"/>
+        </w:rPr>
+        <w:t>select</w:t>
+      </w:r>
+      <w:r>
+        <w:rPr>
+          <w:rFonts w:hint="eastAsia"/>
+        </w:rPr>
+        <w:t>和</w:t>
+      </w:r>
+      <w:r>
+        <w:rPr>
+          <w:rFonts w:hint="eastAsia"/>
+        </w:rPr>
+        <w:t>delete</w:t>
+      </w:r>
+      <w:r>
+        <w:rPr>
+          <w:rFonts w:hint="eastAsia"/>
+        </w:rPr>
+        <w:t>操作。</w:t>
+      </w:r>
+    </w:p>
+    <w:p/>
+    <w:p>
+      <w:r>
+        <w:rPr>
+          <w:rFonts w:hint="eastAsia"/>
+        </w:rPr>
+        <w:t>索引生成的</w:t>
+      </w:r>
+      <w:r>
+        <w:rPr>
+          <w:rFonts w:hint="eastAsia"/>
+        </w:rPr>
+        <w:t>redo</w:t>
+      </w:r>
+      <w:r>
+        <w:rPr>
+          <w:rFonts w:hint="eastAsia"/>
+        </w:rPr>
+        <w:t>和</w:t>
+      </w:r>
+      <w:r>
+        <w:rPr>
+          <w:rFonts w:hint="eastAsia"/>
+        </w:rPr>
+        <w:t>undo</w:t>
+      </w:r>
+      <w:r>
+        <w:rPr>
+          <w:rFonts w:hint="eastAsia"/>
+        </w:rPr>
+        <w:t>信息量不容小觑。</w:t>
+      </w:r>
+    </w:p>
+    <w:p/>
+    <w:p>
+      <w:r>
+        <w:rPr>
+          <w:rFonts w:hint="eastAsia"/>
+        </w:rPr>
+        <w:lastRenderedPageBreak/>
+        <w:t>第十章：表</w:t>
+      </w:r>
+    </w:p>
+    <w:p>
+      <w:r>
+        <w:rPr>
+          <w:rFonts w:hint="eastAsia"/>
+        </w:rPr>
+        <w:t>1</w:t>
+      </w:r>
+      <w:r>
+        <w:rPr>
+          <w:rFonts w:hint="eastAsia"/>
+        </w:rPr>
+        <w:t>、堆组织表（普通表）：</w:t>
+      </w:r>
+      <w:r>
+        <w:rPr>
+          <w:rFonts w:hint="eastAsia"/>
+        </w:rPr>
+        <w:t>空间以堆的方式分配，可重用。</w:t>
+      </w:r>
+    </w:p>
+    <w:p>
+      <w:r>
+        <w:rPr>
+          <w:rFonts w:hint="eastAsia"/>
+        </w:rPr>
+        <w:t>2</w:t>
+      </w:r>
+      <w:r>
+        <w:rPr>
+          <w:rFonts w:hint="eastAsia"/>
+        </w:rPr>
+        <w:t>、索引组织表（</w:t>
+      </w:r>
+      <w:r>
+        <w:rPr>
+          <w:rFonts w:hint="eastAsia"/>
+        </w:rPr>
+        <w:t>Index Organized Table</w:t>
+      </w:r>
+      <w:r>
+        <w:rPr>
+          <w:rFonts w:hint="eastAsia"/>
+        </w:rPr>
+        <w:t>）：</w:t>
+      </w:r>
+      <w:r>
+        <w:rPr>
+          <w:rFonts w:hint="eastAsia"/>
+        </w:rPr>
+        <w:t>按索引结构存储。</w:t>
+      </w:r>
+    </w:p>
+    <w:p>
+      <w:r>
+        <w:rPr>
+          <w:rFonts w:hint="eastAsia"/>
+        </w:rPr>
+        <w:t>3</w:t>
+      </w:r>
+      <w:r>
+        <w:rPr>
+          <w:rFonts w:hint="eastAsia"/>
+        </w:rPr>
+        <w:t>、索引聚簇表（</w:t>
+      </w:r>
+      <w:r>
+        <w:rPr>
+          <w:rFonts w:hint="eastAsia"/>
+        </w:rPr>
+        <w:t>Index Cluster Table</w:t>
+      </w:r>
+      <w:r>
+        <w:rPr>
+          <w:rFonts w:hint="eastAsia"/>
+        </w:rPr>
+        <w:t>）：</w:t>
+      </w:r>
+      <w:r>
+        <w:rPr>
+          <w:rFonts w:hint="eastAsia"/>
+        </w:rPr>
+        <w:t>聚簇是指一个或多个表组成的组，这些表物理地存储在相同的块上。聚簇键以</w:t>
+      </w:r>
+      <w:r>
+        <w:rPr>
+          <w:rFonts w:hint="eastAsia"/>
+        </w:rPr>
+        <w:t>B</w:t>
+      </w:r>
+      <w:r>
+        <w:rPr>
+          <w:rFonts w:hint="eastAsia"/>
+        </w:rPr>
+        <w:t>树索引存储。</w:t>
+      </w:r>
+    </w:p>
+    <w:p>
+      <w:r>
+        <w:rPr>
+          <w:rFonts w:hint="eastAsia"/>
+        </w:rPr>
+        <w:t>4</w:t>
+      </w:r>
+      <w:r>
+        <w:rPr>
+          <w:rFonts w:hint="eastAsia"/>
+        </w:rPr>
+        <w:t>、散列聚簇表（</w:t>
+      </w:r>
+      <w:r>
+        <w:rPr>
+          <w:rFonts w:hint="eastAsia"/>
+        </w:rPr>
+        <w:t>Hash Clustered Table</w:t>
+      </w:r>
+      <w:r>
+        <w:rPr>
+          <w:rFonts w:hint="eastAsia"/>
+        </w:rPr>
+        <w:t>）：</w:t>
+      </w:r>
+      <w:r>
+        <w:rPr>
+          <w:rFonts w:hint="eastAsia"/>
+        </w:rPr>
+        <w:t>和索引聚簇表类似，但是使用的是散列，数据</w:t>
+      </w:r>
+      <w:r>
+        <w:rPr>
+          <w:rFonts w:hint="eastAsia"/>
+        </w:rPr>
+        <w:t>即是索引。</w:t>
+      </w:r>
+    </w:p>
+    <w:p>
+      <w:r>
+        <w:rPr>
+          <w:rFonts w:hint="eastAsia"/>
+        </w:rPr>
+        <w:t>5</w:t>
+      </w:r>
+      <w:r>
+        <w:rPr>
+          <w:rFonts w:hint="eastAsia"/>
+        </w:rPr>
+        <w:t>、有序散列聚簇表</w:t>
+      </w:r>
+    </w:p>
+    <w:p>
+      <w:r>
+        <w:rPr>
+          <w:rFonts w:hint="eastAsia"/>
+        </w:rPr>
+        <w:t>6</w:t>
+      </w:r>
+      <w:r>
+        <w:rPr>
+          <w:rFonts w:hint="eastAsia"/>
+        </w:rPr>
+        <w:t>、嵌套表，和子表的区别在于嵌套表不是独立的表。</w:t>
+      </w:r>
+    </w:p>
+    <w:p>
+      <w:r>
+        <w:rPr>
+          <w:rFonts w:hint="eastAsia"/>
+        </w:rPr>
+        <w:t>7</w:t>
+      </w:r>
+      <w:r>
+        <w:rPr>
+          <w:rFonts w:hint="eastAsia"/>
+        </w:rPr>
+        <w:t>、临时表</w:t>
+      </w:r>
+    </w:p>
+    <w:p>
+      <w:r>
+        <w:rPr>
+          <w:rFonts w:hint="eastAsia"/>
+        </w:rPr>
+        <w:t>8</w:t>
+      </w:r>
+      <w:r>
+        <w:rPr>
+          <w:rFonts w:hint="eastAsia"/>
+        </w:rPr>
+        <w:t>、对象表</w:t>
+      </w:r>
+    </w:p>
+    <w:p>
+      <w:r>
+        <w:rPr>
+          <w:rFonts w:hint="eastAsia"/>
+        </w:rPr>
+        <w:t>9</w:t>
+      </w:r>
+      <w:r>
+        <w:rPr>
+          <w:rFonts w:hint="eastAsia"/>
+        </w:rPr>
+        <w:t>、外部表</w:t>
+      </w:r>
+    </w:p>
+    <w:p/>
+    <w:p>
+      <w:r>
+        <w:rPr>
+          <w:rFonts w:hint="eastAsia"/>
+        </w:rPr>
+        <w:t>堆表、索引表、聚簇表，分别在于对数据的存储方式。</w:t>
+      </w:r>
+      <w:r>
+        <w:rPr>
+          <w:rFonts w:hint="eastAsia"/>
+        </w:rPr>
+        <w:t>堆表存放方便，但是读取的时候可能需要从不同的块上读取，索引和聚簇则将相关的数据存放在一起，读取的时候开销会小些。</w:t>
+      </w:r>
+    </w:p>
+    <w:p/>
+    <w:p>
+      <w:r>
+        <w:rPr>
+          <w:rFonts w:hint="eastAsia"/>
+        </w:rPr>
+        <w:t>第十一章：索引</w:t>
+      </w:r>
+    </w:p>
+    <w:p>
+      <w:pPr>
+        <w:pStyle w:val="a6"/>
+        <w:numPr>
+          <w:ilvl w:val="0"/>
+          <w:numId w:val="10"/>
+        </w:numPr>
+        <w:ind w:firstLineChars="0"/>
+      </w:pPr>
+      <w:r>
+        <w:rPr>
+          <w:rFonts w:hint="eastAsia"/>
+        </w:rPr>
+        <w:t>B*</w:t>
+      </w:r>
+      <w:r>
+        <w:rPr>
+          <w:rFonts w:hint="eastAsia"/>
+        </w:rPr>
+        <w:t>树索引，</w:t>
+      </w:r>
+      <w:r>
+        <w:rPr>
+          <w:rFonts w:hint="eastAsia"/>
+        </w:rPr>
+        <w:t>类似于二叉树，最常见的索引。</w:t>
+      </w:r>
+      <w:r>
+        <w:rPr>
+          <w:rFonts w:hint="eastAsia"/>
+        </w:rPr>
+        <w:t>B</w:t>
+      </w:r>
+      <w:r>
+        <w:rPr>
+          <w:rFonts w:hint="eastAsia"/>
+        </w:rPr>
+        <w:t>代表</w:t>
+      </w:r>
+      <w:r>
+        <w:rPr>
+          <w:rFonts w:hint="eastAsia"/>
+        </w:rPr>
+        <w:t>Balance</w:t>
+      </w:r>
+      <w:r>
+        <w:rPr>
+          <w:rFonts w:hint="eastAsia"/>
+        </w:rPr>
+        <w:t>而不是</w:t>
+      </w:r>
+      <w:r>
+        <w:rPr>
+          <w:rFonts w:hint="eastAsia"/>
+        </w:rPr>
+        <w:t>Binary</w:t>
+      </w:r>
+      <w:r>
+        <w:rPr>
+          <w:rFonts w:hint="eastAsia"/>
+        </w:rPr>
+        <w:t>。</w:t>
+      </w:r>
+      <w:r>
+        <w:rPr>
+          <w:rFonts w:hint="eastAsia"/>
+        </w:rPr>
+        <w:t>它的子类型有：索引组织表，</w:t>
+      </w:r>
+      <w:r>
+        <w:rPr>
+          <w:rFonts w:hint="eastAsia"/>
+        </w:rPr>
+        <w:t>B*</w:t>
+      </w:r>
+      <w:r>
+        <w:rPr>
+          <w:rFonts w:hint="eastAsia"/>
+        </w:rPr>
+        <w:t>树聚簇索引，降序索引和反向键索引</w:t>
+      </w:r>
+      <w:r>
+        <w:rPr>
+          <w:rFonts w:hint="eastAsia"/>
+        </w:rPr>
+        <w:t>（将键中的字节反转）</w:t>
+      </w:r>
+      <w:r>
+        <w:rPr>
+          <w:rFonts w:hint="eastAsia"/>
+        </w:rPr>
+        <w:t>。</w:t>
+      </w:r>
+    </w:p>
+    <w:p>
+      <w:pPr>
+        <w:pStyle w:val="a6"/>
+        <w:numPr>
+          <w:ilvl w:val="0"/>
+          <w:numId w:val="10"/>
+        </w:numPr>
+        <w:ind w:firstLineChars="0"/>
+      </w:pPr>
+      <w:r>
+        <w:rPr>
+          <w:rFonts w:hint="eastAsia"/>
+        </w:rPr>
+        <w:t>位图索引（</w:t>
+      </w:r>
+      <w:r>
+        <w:rPr>
+          <w:rFonts w:hint="eastAsia"/>
+        </w:rPr>
+        <w:t>bitmap index</w:t>
+      </w:r>
+      <w:r>
+        <w:rPr>
+          <w:rFonts w:hint="eastAsia"/>
+        </w:rPr>
+        <w:t>）：一个索引对应多行，适用与列值范围固定且表用于只读的场景。</w:t>
+      </w:r>
+    </w:p>
+    <w:p>
+      <w:pPr>
+        <w:pStyle w:val="a6"/>
+        <w:numPr>
+          <w:ilvl w:val="0"/>
+          <w:numId w:val="10"/>
+        </w:numPr>
+        <w:ind w:firstLineChars="0"/>
+      </w:pPr>
+      <w:r>
+        <w:rPr>
+          <w:rFonts w:hint="eastAsia"/>
+        </w:rPr>
+        <w:t>位图联结索引</w:t>
+      </w:r>
+    </w:p>
+    <w:p>
+      <w:pPr>
+        <w:pStyle w:val="a6"/>
+        <w:numPr>
+          <w:ilvl w:val="0"/>
+          <w:numId w:val="10"/>
+        </w:numPr>
+        <w:ind w:firstLineChars="0"/>
+      </w:pPr>
+      <w:r>
+        <w:rPr>
+          <w:rFonts w:hint="eastAsia"/>
+        </w:rPr>
+        <w:t>基于函数的索引，就是</w:t>
+      </w:r>
+      <w:r>
+        <w:rPr>
+          <w:rFonts w:hint="eastAsia"/>
+        </w:rPr>
+        <w:t>B*</w:t>
+      </w:r>
+      <w:r>
+        <w:rPr>
+          <w:rFonts w:hint="eastAsia"/>
+        </w:rPr>
+        <w:t>树索引或者位图索引，只不过保存的是函数值，相当于一个伪列。</w:t>
+      </w:r>
+    </w:p>
+    <w:p>
+      <w:pPr>
+        <w:pStyle w:val="a6"/>
+        <w:numPr>
+          <w:ilvl w:val="0"/>
+          <w:numId w:val="10"/>
+        </w:numPr>
+        <w:ind w:firstLineChars="0"/>
+      </w:pPr>
+      <w:r>
+        <w:rPr>
+          <w:rFonts w:hint="eastAsia"/>
+        </w:rPr>
+        <w:t>应用域索引。用户自己创建的索引。</w:t>
+      </w:r>
+    </w:p>
+    <w:p/>
+    <w:p>
+      <w:r>
+        <w:rPr>
+          <w:rFonts w:hint="eastAsia"/>
+        </w:rPr>
+        <w:t>位图索引：</w:t>
+      </w:r>
+      <w:r>
+        <w:rPr>
+          <w:rFonts w:hint="eastAsia"/>
+        </w:rPr>
+        <w:t>不适用于</w:t>
+      </w:r>
+      <w:r>
+        <w:rPr>
+          <w:rFonts w:hint="eastAsia"/>
+        </w:rPr>
+        <w:t>OLTP</w:t>
+      </w:r>
+      <w:r>
+        <w:rPr>
+          <w:rFonts w:hint="eastAsia"/>
+        </w:rPr>
+        <w:t>系统，如果系统中的数据会由多个并发会话频繁更新，也不适合。</w:t>
+      </w:r>
+      <w:r>
+        <w:rPr>
+          <w:rFonts w:hint="eastAsia"/>
+        </w:rPr>
+        <w:t>一个条目对应多行。如果列的取值范围相对于行数来说接近于</w:t>
+      </w:r>
+      <w:r>
+        <w:rPr>
+          <w:rFonts w:hint="eastAsia"/>
+        </w:rPr>
+        <w:t>0</w:t>
+      </w:r>
+      <w:r>
+        <w:rPr>
+          <w:rFonts w:hint="eastAsia"/>
+        </w:rPr>
+        <w:t>，那么就适合使用位图索引。</w:t>
+      </w:r>
+      <w:r>
+        <w:rPr>
+          <w:rFonts w:hint="eastAsia"/>
+        </w:rPr>
+        <w:t>如果索引所在的列是高频繁写入的，也不适合使用位图索引。</w:t>
+      </w:r>
+    </w:p>
+    <w:p/>
+    <w:p>
+      <w:r>
+        <w:rPr>
+          <w:rFonts w:hint="eastAsia"/>
+        </w:rPr>
+        <w:t>位图联结索引：索引指向的是另一个表，一般用于外键关系的表之间。</w:t>
+      </w:r>
+    </w:p>
+    <w:p/>
+    <w:p>
+      <w:r>
+        <w:rPr>
+          <w:rFonts w:hint="eastAsia"/>
+        </w:rPr>
+        <w:t>null</w:t>
+      </w:r>
+      <w:r>
+        <w:rPr>
+          <w:rFonts w:hint="eastAsia"/>
+        </w:rPr>
+        <w:t>值不会建立索引，因此应该尽量避免</w:t>
+      </w:r>
+      <w:r>
+        <w:rPr>
+          <w:rFonts w:hint="eastAsia"/>
+        </w:rPr>
+        <w:t>null</w:t>
+      </w:r>
+      <w:r>
+        <w:rPr>
+          <w:rFonts w:hint="eastAsia"/>
+        </w:rPr>
+        <w:t>值；外键最好建立索引，以避免死锁（不加索引可能引起全表扫描从而导致死锁）</w:t>
+      </w:r>
+    </w:p>
+    <w:p/>
+    <w:p>
+      <w:r>
+        <w:rPr>
+          <w:rFonts w:hint="eastAsia"/>
+        </w:rPr>
+        <w:t>第十二章：数据类型</w:t>
+      </w:r>
+    </w:p>
+    <w:p>
+      <w:r>
+        <w:rPr>
+          <w:rFonts w:hint="eastAsia"/>
+        </w:rPr>
+        <w:t>char</w:t>
+      </w:r>
+      <w:r>
+        <w:rPr>
+          <w:rFonts w:hint="eastAsia"/>
+        </w:rPr>
+        <w:t>、</w:t>
+      </w:r>
+      <w:r>
+        <w:rPr>
+          <w:rFonts w:hint="eastAsia"/>
+        </w:rPr>
+        <w:t>nchar</w:t>
+      </w:r>
+      <w:r>
+        <w:rPr>
+          <w:rFonts w:hint="eastAsia"/>
+        </w:rPr>
+        <w:t>、</w:t>
+      </w:r>
+      <w:r>
+        <w:rPr>
+          <w:rFonts w:hint="eastAsia"/>
+        </w:rPr>
+        <w:t>varchar2</w:t>
+      </w:r>
+      <w:r>
+        <w:rPr>
+          <w:rFonts w:hint="eastAsia"/>
+        </w:rPr>
+        <w:t>、</w:t>
+      </w:r>
+      <w:r>
+        <w:rPr>
+          <w:rFonts w:hint="eastAsia"/>
+        </w:rPr>
+        <w:t>nvarchar2</w:t>
+      </w:r>
+      <w:r>
+        <w:rPr>
+          <w:rFonts w:hint="eastAsia"/>
+        </w:rPr>
+        <w:t>：定长和变长，带</w:t>
+      </w:r>
+      <w:r>
+        <w:rPr>
+          <w:rFonts w:hint="eastAsia"/>
+        </w:rPr>
+        <w:t>n</w:t>
+      </w:r>
+      <w:r>
+        <w:rPr>
+          <w:rFonts w:hint="eastAsia"/>
+        </w:rPr>
+        <w:t>的支持</w:t>
+      </w:r>
+      <w:r>
+        <w:rPr>
+          <w:rFonts w:hint="eastAsia"/>
+        </w:rPr>
+        <w:t>unicode</w:t>
+      </w:r>
+      <w:r>
+        <w:rPr>
+          <w:rFonts w:hint="eastAsia"/>
+        </w:rPr>
+        <w:t>字符集，存储长度为</w:t>
+      </w:r>
+      <w:r>
+        <w:rPr>
+          <w:rFonts w:hint="eastAsia"/>
+        </w:rPr>
+        <w:t>2000</w:t>
+      </w:r>
+      <w:r>
+        <w:rPr>
+          <w:rFonts w:hint="eastAsia"/>
+        </w:rPr>
+        <w:t>和</w:t>
+      </w:r>
+      <w:r>
+        <w:rPr>
+          <w:rFonts w:hint="eastAsia"/>
+        </w:rPr>
+        <w:t>4000</w:t>
+      </w:r>
+      <w:r>
+        <w:rPr>
+          <w:rFonts w:hint="eastAsia"/>
+        </w:rPr>
+        <w:t>字节。</w:t>
+      </w:r>
+      <w:r>
+        <w:rPr>
+          <w:rFonts w:hint="eastAsia"/>
+        </w:rPr>
+        <w:t>带</w:t>
+      </w:r>
+      <w:r>
+        <w:rPr>
+          <w:rFonts w:hint="eastAsia"/>
+        </w:rPr>
+        <w:t>n</w:t>
+      </w:r>
+      <w:r>
+        <w:rPr>
+          <w:rFonts w:hint="eastAsia"/>
+        </w:rPr>
+        <w:t>的主要是为了存储多字符集。</w:t>
+      </w:r>
+    </w:p>
+    <w:p>
+      <w:r>
+        <w:rPr>
+          <w:rFonts w:hint="eastAsia"/>
+        </w:rPr>
+        <w:t>二进制存储：</w:t>
+      </w:r>
+      <w:r>
+        <w:rPr>
+          <w:rFonts w:hint="eastAsia"/>
+        </w:rPr>
+        <w:t>raw</w:t>
+      </w:r>
+      <w:r>
+        <w:rPr>
+          <w:rFonts w:hint="eastAsia"/>
+        </w:rPr>
+        <w:t>、</w:t>
+      </w:r>
+      <w:r>
+        <w:rPr>
+          <w:rFonts w:hint="eastAsia"/>
+        </w:rPr>
+        <w:t>blob</w:t>
+      </w:r>
+      <w:r>
+        <w:rPr>
+          <w:rFonts w:hint="eastAsia"/>
+        </w:rPr>
+        <w:t>、</w:t>
+      </w:r>
+      <w:r>
+        <w:rPr>
+          <w:rFonts w:hint="eastAsia"/>
+        </w:rPr>
+        <w:t>long raw</w:t>
+      </w:r>
+      <w:r>
+        <w:rPr>
+          <w:rFonts w:hint="eastAsia"/>
+        </w:rPr>
+        <w:t>。</w:t>
+      </w:r>
+      <w:r>
+        <w:rPr>
+          <w:rFonts w:hint="eastAsia"/>
+        </w:rPr>
+        <w:t>raw</w:t>
+      </w:r>
+      <w:r>
+        <w:rPr>
+          <w:rFonts w:hint="eastAsia"/>
+        </w:rPr>
+        <w:t>是变长的，最大</w:t>
+      </w:r>
+      <w:r>
+        <w:rPr>
+          <w:rFonts w:hint="eastAsia"/>
+        </w:rPr>
+        <w:t>可以存储</w:t>
+      </w:r>
+      <w:r>
+        <w:rPr>
+          <w:rFonts w:hint="eastAsia"/>
+        </w:rPr>
+        <w:t>2000</w:t>
+      </w:r>
+      <w:r>
+        <w:rPr>
+          <w:rFonts w:hint="eastAsia"/>
+        </w:rPr>
+        <w:t>字节，不要使用</w:t>
+      </w:r>
+      <w:r>
+        <w:rPr>
+          <w:rFonts w:hint="eastAsia"/>
+        </w:rPr>
+        <w:t>long raw</w:t>
+      </w:r>
+      <w:r>
+        <w:rPr>
+          <w:rFonts w:hint="eastAsia"/>
+        </w:rPr>
+        <w:t>，它是为了向后兼容而保留的。</w:t>
+      </w:r>
+    </w:p>
+    <w:p>
+      <w:pPr>
+        <w:rPr>
+          <w:rFonts w:hint="eastAsia"/>
+        </w:rPr>
+      </w:pPr>
+      <w:r>
+        <w:rPr>
+          <w:rFonts w:hint="eastAsia"/>
+        </w:rPr>
+        <w:t>number</w:t>
+      </w:r>
+      <w:r>
+        <w:rPr>
+          <w:rFonts w:hint="eastAsia"/>
+        </w:rPr>
+        <w:t>，</w:t>
+      </w:r>
+      <w:r>
+        <w:rPr>
+          <w:rFonts w:hint="eastAsia"/>
+        </w:rPr>
+        <w:t>binary float</w:t>
+      </w:r>
+      <w:r>
+        <w:rPr>
+          <w:rFonts w:hint="eastAsia"/>
+        </w:rPr>
+        <w:t>，</w:t>
+      </w:r>
+      <w:r>
+        <w:rPr>
+          <w:rFonts w:hint="eastAsia"/>
+        </w:rPr>
+        <w:t>binary double</w:t>
+      </w:r>
+      <w:r>
+        <w:rPr>
+          <w:rFonts w:hint="eastAsia"/>
+        </w:rPr>
+        <w:t>，</w:t>
+      </w:r>
+      <w:r>
+        <w:rPr>
+          <w:rFonts w:hint="eastAsia"/>
+        </w:rPr>
+        <w:t>number</w:t>
+      </w:r>
+      <w:r>
+        <w:rPr>
+          <w:rFonts w:hint="eastAsia"/>
+        </w:rPr>
+        <w:t>的精度较大（有效位数字较多），但是后两者可以存储的范围更小或更大。</w:t>
+      </w:r>
+      <w:r>
+        <w:rPr>
+          <w:rFonts w:hint="eastAsia"/>
+        </w:rPr>
+        <w:t>number</w:t>
+      </w:r>
+      <w:r>
+        <w:rPr>
+          <w:rFonts w:hint="eastAsia"/>
+        </w:rPr>
+        <w:t>的语法</w:t>
+      </w:r>
+      <w:r>
+        <w:rPr>
+          <w:rFonts w:hint="eastAsia"/>
+        </w:rPr>
+        <w:t>number(p,s)</w:t>
+      </w:r>
+      <w:r>
+        <w:rPr>
+          <w:rFonts w:hint="eastAsia"/>
+        </w:rPr>
+        <w:t>，其中，</w:t>
+      </w:r>
+      <w:r>
+        <w:rPr>
+          <w:rFonts w:hint="eastAsia"/>
+        </w:rPr>
+        <w:t>p</w:t>
+      </w:r>
+      <w:r>
+        <w:rPr>
+          <w:rFonts w:hint="eastAsia"/>
+        </w:rPr>
+        <w:t>表示总位数</w:t>
+      </w:r>
+      <w:r>
+        <w:rPr>
+          <w:rFonts w:hint="eastAsia"/>
+        </w:rPr>
+        <w:t>（精度）</w:t>
+      </w:r>
+      <w:r>
+        <w:rPr>
+          <w:rFonts w:hint="eastAsia"/>
+        </w:rPr>
+        <w:t>，</w:t>
+      </w:r>
+      <w:r>
+        <w:rPr>
+          <w:rFonts w:hint="eastAsia"/>
+        </w:rPr>
+        <w:t>s</w:t>
+      </w:r>
+      <w:r>
+        <w:rPr>
+          <w:rFonts w:hint="eastAsia"/>
+        </w:rPr>
+        <w:t>表示小数位数。</w:t>
+      </w:r>
+      <w:r>
+        <w:rPr>
+          <w:rFonts w:hint="eastAsia"/>
+        </w:rPr>
+        <w:t>number</w:t>
+      </w:r>
+      <w:r>
+        <w:rPr>
+          <w:rFonts w:hint="eastAsia"/>
+        </w:rPr>
+        <w:t>和后两者之间还有一个区别，</w:t>
+      </w:r>
+      <w:r>
+        <w:rPr>
+          <w:rFonts w:hint="eastAsia"/>
+        </w:rPr>
+        <w:t>number</w:t>
+      </w:r>
+      <w:r>
+        <w:rPr>
+          <w:rFonts w:hint="eastAsia"/>
+        </w:rPr>
+        <w:t>是一种软件表示，即对</w:t>
+      </w:r>
+      <w:r>
+        <w:rPr>
+          <w:rFonts w:hint="eastAsia"/>
+        </w:rPr>
+        <w:t>number</w:t>
+      </w:r>
+      <w:r>
+        <w:rPr>
+          <w:rFonts w:hint="eastAsia"/>
+        </w:rPr>
+        <w:t>进行四则运算时，</w:t>
+      </w:r>
+      <w:r>
+        <w:rPr>
+          <w:rFonts w:hint="eastAsia"/>
+        </w:rPr>
+        <w:t>oracle</w:t>
+      </w:r>
+      <w:r>
+        <w:rPr>
+          <w:rFonts w:hint="eastAsia"/>
+        </w:rPr>
+        <w:t>使用的是自身的软件实现，而对后两者进行计算时，可以使用硬件</w:t>
+      </w:r>
+      <w:r>
+        <w:rPr>
+          <w:rFonts w:hint="eastAsia"/>
+        </w:rPr>
+        <w:lastRenderedPageBreak/>
+        <w:t>来计算。这样的话，在计算上，</w:t>
+      </w:r>
+      <w:r>
+        <w:rPr>
+          <w:rFonts w:hint="eastAsia"/>
+        </w:rPr>
+        <w:t>number</w:t>
+      </w:r>
+      <w:r>
+        <w:rPr>
+          <w:rFonts w:hint="eastAsia"/>
+        </w:rPr>
+        <w:t>的性能不及后两者。</w:t>
+      </w:r>
+    </w:p>
+    <w:p>
+      <w:pPr>
+        <w:rPr>
+          <w:rFonts w:hint="eastAsia"/>
+        </w:rPr>
+      </w:pPr>
+      <w:r>
+        <w:rPr>
+          <w:rFonts w:hint="eastAsia"/>
+        </w:rPr>
+        <w:t>date</w:t>
+      </w:r>
+      <w:r>
+        <w:rPr>
+          <w:rFonts w:hint="eastAsia"/>
+        </w:rPr>
+        <w:t>、</w:t>
+      </w:r>
+      <w:r>
+        <w:rPr>
+          <w:rFonts w:hint="eastAsia"/>
+        </w:rPr>
+        <w:t>timestamp</w:t>
+      </w:r>
+      <w:r>
+        <w:rPr>
+          <w:rFonts w:hint="eastAsia"/>
+        </w:rPr>
+        <w:t>，存储精度可变的固定日期</w:t>
+      </w:r>
+      <w:r>
+        <w:rPr>
+          <w:rFonts w:hint="eastAsia"/>
+        </w:rPr>
+        <w:t>/</w:t>
+      </w:r>
+      <w:r>
+        <w:rPr>
+          <w:rFonts w:hint="eastAsia"/>
+        </w:rPr>
+        <w:t>时间，</w:t>
+      </w:r>
+      <w:r>
+        <w:rPr>
+          <w:rFonts w:hint="eastAsia"/>
+        </w:rPr>
+        <w:t>interval</w:t>
+      </w:r>
+      <w:r>
+        <w:rPr>
+          <w:rFonts w:hint="eastAsia"/>
+        </w:rPr>
+        <w:t>表示时间间隔，两个时间戳之差即为一个时间间隔。</w:t>
+      </w:r>
+      <w:r>
+        <w:rPr>
+          <w:rFonts w:hint="eastAsia"/>
+        </w:rPr>
+        <w:t>timestamp</w:t>
+      </w:r>
+      <w:r>
+        <w:rPr>
+          <w:rFonts w:hint="eastAsia"/>
+        </w:rPr>
+        <w:t>支持小数秒和时区，而</w:t>
+      </w:r>
+      <w:r>
+        <w:rPr>
+          <w:rFonts w:hint="eastAsia"/>
+        </w:rPr>
+        <w:t>date</w:t>
+      </w:r>
+      <w:r>
+        <w:rPr>
+          <w:rFonts w:hint="eastAsia"/>
+        </w:rPr>
+        <w:t>不支持。</w:t>
+      </w:r>
+    </w:p>
+    <w:p>
+      <w:pPr>
+        <w:rPr>
+          <w:rFonts w:hint="eastAsia"/>
+        </w:rPr>
+      </w:pPr>
+      <w:r>
+        <w:rPr>
+          <w:rFonts w:hint="eastAsia"/>
+        </w:rPr>
+        <w:t>date</w:t>
+      </w:r>
+      <w:r>
+        <w:rPr>
+          <w:rFonts w:hint="eastAsia"/>
+        </w:rPr>
+        <w:t>类型是一个</w:t>
+      </w:r>
+      <w:r>
+        <w:rPr>
+          <w:rFonts w:hint="eastAsia"/>
+        </w:rPr>
+        <w:t>7</w:t>
+      </w:r>
+      <w:r>
+        <w:rPr>
+          <w:rFonts w:hint="eastAsia"/>
+        </w:rPr>
+        <w:t>个字节长的定宽日期</w:t>
+      </w:r>
+      <w:r>
+        <w:rPr>
+          <w:rFonts w:hint="eastAsia"/>
+        </w:rPr>
+        <w:t>/</w:t>
+      </w:r>
+      <w:r>
+        <w:rPr>
+          <w:rFonts w:hint="eastAsia"/>
+        </w:rPr>
+        <w:t>时间数据类型，</w:t>
+      </w:r>
+      <w:r>
+        <w:rPr>
+          <w:rFonts w:hint="eastAsia"/>
+        </w:rPr>
+        <w:t>它总是包含</w:t>
+      </w:r>
+      <w:r>
+        <w:rPr>
+          <w:rFonts w:hint="eastAsia"/>
+        </w:rPr>
+        <w:t>7</w:t>
+      </w:r>
+      <w:r>
+        <w:rPr>
+          <w:rFonts w:hint="eastAsia"/>
+        </w:rPr>
+        <w:t>个属性，世纪、世纪中哪一年、月份、月中哪一天、小时、分钟和秒。</w:t>
+      </w:r>
+    </w:p>
+    <w:p>
+      <w:pPr>
+        <w:rPr>
+          <w:rFonts w:hint="eastAsia"/>
+        </w:rPr>
+      </w:pPr>
+      <w:r>
+        <w:rPr>
+          <w:rFonts w:hint="eastAsia"/>
+        </w:rPr>
+        <w:t>clob</w:t>
+      </w:r>
+      <w:r>
+        <w:rPr>
+          <w:rFonts w:hint="eastAsia"/>
+        </w:rPr>
+        <w:t>：会进行数据库和客户端之间的字符集转换。</w:t>
+      </w:r>
+    </w:p>
+    <w:p>
+      <w:pPr>
+        <w:rPr>
+          <w:rFonts w:hint="eastAsia"/>
+        </w:rPr>
+      </w:pPr>
+    </w:p>
+    <w:p>
+      <w:pPr>
+        <w:rPr>
+          <w:rFonts w:hint="eastAsia"/>
+        </w:rPr>
+      </w:pPr>
+      <w:r>
+        <w:rPr>
+          <w:rFonts w:hint="eastAsia"/>
+        </w:rPr>
+        <w:t>第十三章：分区</w:t>
+      </w:r>
+    </w:p>
+    <w:p>
+      <w:r>
+        <w:rPr>
+          <w:rFonts w:hint="eastAsia"/>
+        </w:rPr>
+        <w:t>page 538</w:t>
+      </w:r>
+      <w:bookmarkStart w:id="0" w:name="_GoBack"/>
+      <w:bookmarkEnd w:id="0"/>
     </w:p>
     <w:sectPr>
       <w:pgSz w:w="11906" w:h="16838"/>
@@ -3085,7 +4440,7 @@
 </file>
 
 <file path=word/endnotes.xml><?xml version="1.0" encoding="utf-8"?>
-<w:endnotes xmlns:ve="http://schemas.openxmlformats.org/markup-compatibility/2006" xmlns:o="urn:schemas-microsoft-com:office:office" xmlns:r="http://schemas.openxmlformats.org/officeDocument/2006/relationships" xmlns:m="http://schemas.openxmlformats.org/officeDocument/2006/math" xmlns:v="urn:schemas-microsoft-com:vml" xmlns:wp="http://schemas.openxmlformats.org/drawingml/2006/wordprocessingDrawing" xmlns:w10="urn:schemas-microsoft-com:office:word" xmlns:w="http://schemas.openxmlformats.org/wordprocessingml/2006/main" xmlns:wne="http://schemas.microsoft.com/office/word/2006/wordml">
+<w:endnotes xmlns:wpc="http://schemas.microsoft.com/office/word/2010/wordprocessingCanvas" xmlns:mc="http://schemas.openxmlformats.org/markup-compatibility/2006" xmlns:o="urn:schemas-microsoft-com:office:office" xmlns:r="http://schemas.openxmlformats.org/officeDocument/2006/relationships" xmlns:m="http://schemas.openxmlformats.org/officeDocument/2006/math" xmlns:v="urn:schemas-microsoft-com:vml" xmlns:wp14="http://schemas.microsoft.com/office/word/2010/wordprocessingDrawing" xmlns:wp="http://schemas.openxmlformats.org/drawingml/2006/wordprocessingDrawing" xmlns:w10="urn:schemas-microsoft-com:office:word" xmlns:w="http://schemas.openxmlformats.org/wordprocessingml/2006/main" xmlns:w14="http://schemas.microsoft.com/office/word/2010/wordml" xmlns:wpg="http://schemas.microsoft.com/office/word/2010/wordprocessingGroup" xmlns:wpi="http://schemas.microsoft.com/office/word/2010/wordprocessingInk" xmlns:wne="http://schemas.microsoft.com/office/word/2006/wordml" xmlns:wps="http://schemas.microsoft.com/office/word/2010/wordprocessingShape" mc:Ignorable="w14 wp14">
   <w:endnote w:type="separator" w:id="-1">
     <w:p>
       <w:r>
@@ -3104,7 +4459,7 @@
 </file>
 
 <file path=word/footnotes.xml><?xml version="1.0" encoding="utf-8"?>
-<w:footnotes xmlns:ve="http://schemas.openxmlformats.org/markup-compatibility/2006" xmlns:o="urn:schemas-microsoft-com:office:office" xmlns:r="http://schemas.openxmlformats.org/officeDocument/2006/relationships" xmlns:m="http://schemas.openxmlformats.org/officeDocument/2006/math" xmlns:v="urn:schemas-microsoft-com:vml" xmlns:wp="http://schemas.openxmlformats.org/drawingml/2006/wordprocessingDrawing" xmlns:w10="urn:schemas-microsoft-com:office:word" xmlns:w="http://schemas.openxmlformats.org/wordprocessingml/2006/main" xmlns:wne="http://schemas.microsoft.com/office/word/2006/wordml">
+<w:footnotes xmlns:wpc="http://schemas.microsoft.com/office/word/2010/wordprocessingCanvas" xmlns:mc="http://schemas.openxmlformats.org/markup-compatibility/2006" xmlns:o="urn:schemas-microsoft-com:office:office" xmlns:r="http://schemas.openxmlformats.org/officeDocument/2006/relationships" xmlns:m="http://schemas.openxmlformats.org/officeDocument/2006/math" xmlns:v="urn:schemas-microsoft-com:vml" xmlns:wp14="http://schemas.microsoft.com/office/word/2010/wordprocessingDrawing" xmlns:wp="http://schemas.openxmlformats.org/drawingml/2006/wordprocessingDrawing" xmlns:w10="urn:schemas-microsoft-com:office:word" xmlns:w="http://schemas.openxmlformats.org/wordprocessingml/2006/main" xmlns:w14="http://schemas.microsoft.com/office/word/2010/wordml" xmlns:wpg="http://schemas.microsoft.com/office/word/2010/wordprocessingGroup" xmlns:wpi="http://schemas.microsoft.com/office/word/2010/wordprocessingInk" xmlns:wne="http://schemas.microsoft.com/office/word/2006/wordml" xmlns:wps="http://schemas.microsoft.com/office/word/2010/wordprocessingShape" mc:Ignorable="w14 wp14">
   <w:footnote w:type="separator" w:id="-1">
     <w:p>
       <w:r>
@@ -3123,7 +4478,7 @@
 </file>
 
 <file path=word/numbering.xml><?xml version="1.0" encoding="utf-8"?>
-<w:numbering xmlns:ve="http://schemas.openxmlformats.org/markup-compatibility/2006" xmlns:o="urn:schemas-microsoft-com:office:office" xmlns:r="http://schemas.openxmlformats.org/officeDocument/2006/relationships" xmlns:m="http://schemas.openxmlformats.org/officeDocument/2006/math" xmlns:v="urn:schemas-microsoft-com:vml" xmlns:wp="http://schemas.openxmlformats.org/drawingml/2006/wordprocessingDrawing" xmlns:w10="urn:schemas-microsoft-com:office:word" xmlns:w="http://schemas.openxmlformats.org/wordprocessingml/2006/main" xmlns:wne="http://schemas.microsoft.com/office/word/2006/wordml">
+<w:numbering xmlns:wpc="http://schemas.microsoft.com/office/word/2010/wordprocessingCanvas" xmlns:mc="http://schemas.openxmlformats.org/markup-compatibility/2006" xmlns:o="urn:schemas-microsoft-com:office:office" xmlns:r="http://schemas.openxmlformats.org/officeDocument/2006/relationships" xmlns:m="http://schemas.openxmlformats.org/officeDocument/2006/math" xmlns:v="urn:schemas-microsoft-com:vml" xmlns:wp14="http://schemas.microsoft.com/office/word/2010/wordprocessingDrawing" xmlns:wp="http://schemas.openxmlformats.org/drawingml/2006/wordprocessingDrawing" xmlns:w10="urn:schemas-microsoft-com:office:word" xmlns:w="http://schemas.openxmlformats.org/wordprocessingml/2006/main" xmlns:w14="http://schemas.microsoft.com/office/word/2010/wordml" xmlns:wpg="http://schemas.microsoft.com/office/word/2010/wordprocessingGroup" xmlns:wpi="http://schemas.microsoft.com/office/word/2010/wordprocessingInk" xmlns:wne="http://schemas.microsoft.com/office/word/2006/wordml" xmlns:wps="http://schemas.microsoft.com/office/word/2010/wordprocessingShape" mc:Ignorable="w14 wp14">
   <w:abstractNum w:abstractNumId="0">
     <w:nsid w:val="1B565A25"/>
     <w:multiLevelType w:val="hybridMultilevel"/>
@@ -3214,6 +4569,95 @@
     </w:lvl>
   </w:abstractNum>
   <w:abstractNum w:abstractNumId="1">
+    <w:nsid w:val="1EFA0C9B"/>
+    <w:multiLevelType w:val="hybridMultilevel"/>
+    <w:tmpl w:val="2AA2D8F6"/>
+    <w:lvl w:ilvl="0" w:tplc="381E21DA">
+      <w:start w:val="1"/>
+      <w:numFmt w:val="decimal"/>
+      <w:lvlText w:val="%1、"/>
+      <w:lvlJc w:val="left"/>
+      <w:pPr>
+        <w:ind w:left="360" w:hanging="360"/>
+      </w:pPr>
+      <w:rPr>
+        <w:rFonts w:hint="default"/>
+      </w:rPr>
+    </w:lvl>
+    <w:lvl w:ilvl="1" w:tplc="04090019" w:tentative="1">
+      <w:start w:val="1"/>
+      <w:numFmt w:val="lowerLetter"/>
+      <w:lvlText w:val="%2)"/>
+      <w:lvlJc w:val="left"/>
+      <w:pPr>
+        <w:ind w:left="840" w:hanging="420"/>
+      </w:pPr>
+    </w:lvl>
+    <w:lvl w:ilvl="2" w:tplc="0409001B" w:tentative="1">
+      <w:start w:val="1"/>
+      <w:numFmt w:val="lowerRoman"/>
+      <w:lvlText w:val="%3."/>
+      <w:lvlJc w:val="right"/>
+      <w:pPr>
+        <w:ind w:left="1260" w:hanging="420"/>
+      </w:pPr>
+    </w:lvl>
+    <w:lvl w:ilvl="3" w:tplc="0409000F" w:tentative="1">
+      <w:start w:val="1"/>
+      <w:numFmt w:val="decimal"/>
+      <w:lvlText w:val="%4."/>
+      <w:lvlJc w:val="left"/>
+      <w:pPr>
+        <w:ind w:left="1680" w:hanging="420"/>
+      </w:pPr>
+    </w:lvl>
+    <w:lvl w:ilvl="4" w:tplc="04090019" w:tentative="1">
+      <w:start w:val="1"/>
+      <w:numFmt w:val="lowerLetter"/>
+      <w:lvlText w:val="%5)"/>
+      <w:lvlJc w:val="left"/>
+      <w:pPr>
+        <w:ind w:left="2100" w:hanging="420"/>
+      </w:pPr>
+    </w:lvl>
+    <w:lvl w:ilvl="5" w:tplc="0409001B" w:tentative="1">
+      <w:start w:val="1"/>
+      <w:numFmt w:val="lowerRoman"/>
+      <w:lvlText w:val="%6."/>
+      <w:lvlJc w:val="right"/>
+      <w:pPr>
+        <w:ind w:left="2520" w:hanging="420"/>
+      </w:pPr>
+    </w:lvl>
+    <w:lvl w:ilvl="6" w:tplc="0409000F" w:tentative="1">
+      <w:start w:val="1"/>
+      <w:numFmt w:val="decimal"/>
+      <w:lvlText w:val="%7."/>
+      <w:lvlJc w:val="left"/>
+      <w:pPr>
+        <w:ind w:left="2940" w:hanging="420"/>
+      </w:pPr>
+    </w:lvl>
+    <w:lvl w:ilvl="7" w:tplc="04090019" w:tentative="1">
+      <w:start w:val="1"/>
+      <w:numFmt w:val="lowerLetter"/>
+      <w:lvlText w:val="%8)"/>
+      <w:lvlJc w:val="left"/>
+      <w:pPr>
+        <w:ind w:left="3360" w:hanging="420"/>
+      </w:pPr>
+    </w:lvl>
+    <w:lvl w:ilvl="8" w:tplc="0409001B" w:tentative="1">
+      <w:start w:val="1"/>
+      <w:numFmt w:val="lowerRoman"/>
+      <w:lvlText w:val="%9."/>
+      <w:lvlJc w:val="right"/>
+      <w:pPr>
+        <w:ind w:left="3780" w:hanging="420"/>
+      </w:pPr>
+    </w:lvl>
+  </w:abstractNum>
+  <w:abstractNum w:abstractNumId="2">
     <w:nsid w:val="295A2B45"/>
     <w:multiLevelType w:val="hybridMultilevel"/>
     <w:tmpl w:val="E1A8AB26"/>
@@ -3302,7 +4746,7 @@
       </w:pPr>
     </w:lvl>
   </w:abstractNum>
-  <w:abstractNum w:abstractNumId="2">
+  <w:abstractNum w:abstractNumId="3">
     <w:nsid w:val="2C09042D"/>
     <w:multiLevelType w:val="hybridMultilevel"/>
     <w:tmpl w:val="4878750A"/>
@@ -3391,7 +4835,96 @@
       </w:pPr>
     </w:lvl>
   </w:abstractNum>
-  <w:abstractNum w:abstractNumId="3">
+  <w:abstractNum w:abstractNumId="4">
+    <w:nsid w:val="2D8F7175"/>
+    <w:multiLevelType w:val="hybridMultilevel"/>
+    <w:tmpl w:val="474458B8"/>
+    <w:lvl w:ilvl="0" w:tplc="C19640CC">
+      <w:start w:val="1"/>
+      <w:numFmt w:val="decimal"/>
+      <w:lvlText w:val="%1、"/>
+      <w:lvlJc w:val="left"/>
+      <w:pPr>
+        <w:ind w:left="360" w:hanging="360"/>
+      </w:pPr>
+      <w:rPr>
+        <w:rFonts w:hint="default"/>
+      </w:rPr>
+    </w:lvl>
+    <w:lvl w:ilvl="1" w:tplc="04090019" w:tentative="1">
+      <w:start w:val="1"/>
+      <w:numFmt w:val="lowerLetter"/>
+      <w:lvlText w:val="%2)"/>
+      <w:lvlJc w:val="left"/>
+      <w:pPr>
+        <w:ind w:left="840" w:hanging="420"/>
+      </w:pPr>
+    </w:lvl>
+    <w:lvl w:ilvl="2" w:tplc="0409001B" w:tentative="1">
+      <w:start w:val="1"/>
+      <w:numFmt w:val="lowerRoman"/>
+      <w:lvlText w:val="%3."/>
+      <w:lvlJc w:val="right"/>
+      <w:pPr>
+        <w:ind w:left="1260" w:hanging="420"/>
+      </w:pPr>
+    </w:lvl>
+    <w:lvl w:ilvl="3" w:tplc="0409000F" w:tentative="1">
+      <w:start w:val="1"/>
+      <w:numFmt w:val="decimal"/>
+      <w:lvlText w:val="%4."/>
+      <w:lvlJc w:val="left"/>
+      <w:pPr>
+        <w:ind w:left="1680" w:hanging="420"/>
+      </w:pPr>
+    </w:lvl>
+    <w:lvl w:ilvl="4" w:tplc="04090019" w:tentative="1">
+      <w:start w:val="1"/>
+      <w:numFmt w:val="lowerLetter"/>
+      <w:lvlText w:val="%5)"/>
+      <w:lvlJc w:val="left"/>
+      <w:pPr>
+        <w:ind w:left="2100" w:hanging="420"/>
+      </w:pPr>
+    </w:lvl>
+    <w:lvl w:ilvl="5" w:tplc="0409001B" w:tentative="1">
+      <w:start w:val="1"/>
+      <w:numFmt w:val="lowerRoman"/>
+      <w:lvlText w:val="%6."/>
+      <w:lvlJc w:val="right"/>
+      <w:pPr>
+        <w:ind w:left="2520" w:hanging="420"/>
+      </w:pPr>
+    </w:lvl>
+    <w:lvl w:ilvl="6" w:tplc="0409000F" w:tentative="1">
+      <w:start w:val="1"/>
+      <w:numFmt w:val="decimal"/>
+      <w:lvlText w:val="%7."/>
+      <w:lvlJc w:val="left"/>
+      <w:pPr>
+        <w:ind w:left="2940" w:hanging="420"/>
+      </w:pPr>
+    </w:lvl>
+    <w:lvl w:ilvl="7" w:tplc="04090019" w:tentative="1">
+      <w:start w:val="1"/>
+      <w:numFmt w:val="lowerLetter"/>
+      <w:lvlText w:val="%8)"/>
+      <w:lvlJc w:val="left"/>
+      <w:pPr>
+        <w:ind w:left="3360" w:hanging="420"/>
+      </w:pPr>
+    </w:lvl>
+    <w:lvl w:ilvl="8" w:tplc="0409001B" w:tentative="1">
+      <w:start w:val="1"/>
+      <w:numFmt w:val="lowerRoman"/>
+      <w:lvlText w:val="%9."/>
+      <w:lvlJc w:val="right"/>
+      <w:pPr>
+        <w:ind w:left="3780" w:hanging="420"/>
+      </w:pPr>
+    </w:lvl>
+  </w:abstractNum>
+  <w:abstractNum w:abstractNumId="5">
     <w:nsid w:val="352D4E62"/>
     <w:multiLevelType w:val="hybridMultilevel"/>
     <w:tmpl w:val="F676CE0A"/>
@@ -3480,7 +5013,7 @@
       </w:pPr>
     </w:lvl>
   </w:abstractNum>
-  <w:abstractNum w:abstractNumId="4">
+  <w:abstractNum w:abstractNumId="6">
     <w:nsid w:val="56A1386B"/>
     <w:multiLevelType w:val="hybridMultilevel"/>
     <w:tmpl w:val="4A2A9942"/>
@@ -3569,7 +5102,7 @@
       </w:pPr>
     </w:lvl>
   </w:abstractNum>
-  <w:abstractNum w:abstractNumId="5">
+  <w:abstractNum w:abstractNumId="7">
     <w:nsid w:val="5EDB45DC"/>
     <w:multiLevelType w:val="hybridMultilevel"/>
     <w:tmpl w:val="7856E070"/>
@@ -3658,7 +5191,7 @@
       </w:pPr>
     </w:lvl>
   </w:abstractNum>
-  <w:abstractNum w:abstractNumId="6">
+  <w:abstractNum w:abstractNumId="8">
     <w:nsid w:val="6A905A86"/>
     <w:multiLevelType w:val="hybridMultilevel"/>
     <w:tmpl w:val="5D96B572"/>
@@ -3747,7 +5280,7 @@
       </w:pPr>
     </w:lvl>
   </w:abstractNum>
-  <w:abstractNum w:abstractNumId="7">
+  <w:abstractNum w:abstractNumId="9">
     <w:nsid w:val="74AD5ACF"/>
     <w:multiLevelType w:val="hybridMultilevel"/>
     <w:tmpl w:val="93129240"/>
@@ -3837,34 +5370,40 @@
     </w:lvl>
   </w:abstractNum>
   <w:num w:numId="1">
-    <w:abstractNumId w:val="7"/>
+    <w:abstractNumId w:val="9"/>
   </w:num>
   <w:num w:numId="2">
-    <w:abstractNumId w:val="1"/>
+    <w:abstractNumId w:val="2"/>
   </w:num>
   <w:num w:numId="3">
-    <w:abstractNumId w:val="4"/>
+    <w:abstractNumId w:val="6"/>
   </w:num>
   <w:num w:numId="4">
     <w:abstractNumId w:val="0"/>
   </w:num>
   <w:num w:numId="5">
+    <w:abstractNumId w:val="5"/>
+  </w:num>
+  <w:num w:numId="6">
     <w:abstractNumId w:val="3"/>
   </w:num>
-  <w:num w:numId="6">
-    <w:abstractNumId w:val="2"/>
-  </w:num>
   <w:num w:numId="7">
-    <w:abstractNumId w:val="5"/>
+    <w:abstractNumId w:val="7"/>
   </w:num>
   <w:num w:numId="8">
-    <w:abstractNumId w:val="6"/>
+    <w:abstractNumId w:val="8"/>
+  </w:num>
+  <w:num w:numId="9">
+    <w:abstractNumId w:val="4"/>
+  </w:num>
+  <w:num w:numId="10">
+    <w:abstractNumId w:val="1"/>
   </w:num>
 </w:numbering>
 </file>
 
 <file path=word/styles.xml><?xml version="1.0" encoding="utf-8"?>
-<w:styles xmlns:r="http://schemas.openxmlformats.org/officeDocument/2006/relationships" xmlns:w="http://schemas.openxmlformats.org/wordprocessingml/2006/main">
+<w:styles xmlns:mc="http://schemas.openxmlformats.org/markup-compatibility/2006" xmlns:r="http://schemas.openxmlformats.org/officeDocument/2006/relationships" xmlns:w="http://schemas.openxmlformats.org/wordprocessingml/2006/main" xmlns:w14="http://schemas.microsoft.com/office/word/2010/wordml" mc:Ignorable="w14">
   <w:docDefaults>
     <w:rPrDefault>
       <w:rPr>
@@ -4036,7 +5575,6 @@
     <w:uiPriority w:val="99"/>
     <w:semiHidden/>
     <w:unhideWhenUsed/>
-    <w:qFormat/>
     <w:tblPr>
       <w:tblInd w:w="0" w:type="dxa"/>
       <w:tblCellMar>
